--- a/Enoncé2_SQL.docx
+++ b/Enoncé2_SQL.docx
@@ -9,15 +9,7 @@
     </w:p>
     <w:p>
       <w:r>
-        <w:t xml:space="preserve">Recréer la DB en créant trois scripts : </w:t>
-      </w:r>
-      <w:proofErr w:type="spellStart"/>
-      <w:r>
-        <w:t>schema</w:t>
-      </w:r>
-      <w:proofErr w:type="spellEnd"/>
-      <w:r>
-        <w:t>, data, constraint.sql</w:t>
+        <w:t>Recréer la DB en créant trois scripts : schema, data, constraint.sql</w:t>
       </w:r>
     </w:p>
     <w:p>
@@ -572,16 +564,8 @@
         <w:rPr>
           <w:lang w:val="en-GB"/>
         </w:rPr>
-        <w:t xml:space="preserve">-- select </w:t>
-      </w:r>
-      <w:proofErr w:type="spellStart"/>
-      <w:r>
-        <w:rPr>
-          <w:lang w:val="en-GB"/>
-        </w:rPr>
-        <w:t>complet</w:t>
-      </w:r>
-      <w:proofErr w:type="spellEnd"/>
+        <w:t>-- select complet</w:t>
+      </w:r>
     </w:p>
     <w:p>
       <w:pPr>
@@ -606,16 +590,8 @@
         <w:rPr>
           <w:lang w:val="en-GB"/>
         </w:rPr>
-        <w:t xml:space="preserve">    column_1, column_2</w:t>
-      </w:r>
-      <w:proofErr w:type="gramStart"/>
-      <w:r>
-        <w:rPr>
-          <w:lang w:val="en-GB"/>
-        </w:rPr>
-        <w:t>, ...</w:t>
-      </w:r>
-      <w:proofErr w:type="gramEnd"/>
+        <w:t xml:space="preserve">    column_1, column_2, ...</w:t>
+      </w:r>
     </w:p>
     <w:p>
       <w:pPr>
@@ -679,16 +655,8 @@
         <w:rPr>
           <w:lang w:val="en-GB"/>
         </w:rPr>
-        <w:t xml:space="preserve">    </w:t>
-      </w:r>
-      <w:proofErr w:type="gramStart"/>
-      <w:r>
-        <w:rPr>
-          <w:lang w:val="en-GB"/>
-        </w:rPr>
-        <w:t>conditions</w:t>
-      </w:r>
-      <w:proofErr w:type="gramEnd"/>
+        <w:t xml:space="preserve">    conditions</w:t>
+      </w:r>
     </w:p>
     <w:p>
       <w:pPr>
@@ -713,16 +681,8 @@
         <w:rPr>
           <w:lang w:val="en-GB"/>
         </w:rPr>
-        <w:t xml:space="preserve">HAVING </w:t>
-      </w:r>
-      <w:proofErr w:type="spellStart"/>
-      <w:r>
-        <w:rPr>
-          <w:lang w:val="en-GB"/>
-        </w:rPr>
-        <w:t>group_conditions</w:t>
-      </w:r>
-      <w:proofErr w:type="spellEnd"/>
+        <w:t>HAVING group_conditions</w:t>
+      </w:r>
     </w:p>
     <w:p>
       <w:pPr>
@@ -767,108 +727,28 @@
         <w:rPr>
           <w:lang w:val="en-GB"/>
         </w:rPr>
-        <w:t xml:space="preserve">-- </w:t>
-      </w:r>
-      <w:proofErr w:type="spellStart"/>
-      <w:proofErr w:type="gramStart"/>
-      <w:r>
-        <w:rPr>
-          <w:lang w:val="en-GB"/>
-        </w:rPr>
-        <w:t>Qry</w:t>
-      </w:r>
-      <w:proofErr w:type="spellEnd"/>
-      <w:r>
-        <w:rPr>
-          <w:lang w:val="en-GB"/>
-        </w:rPr>
-        <w:t xml:space="preserve">  :</w:t>
-      </w:r>
-      <w:proofErr w:type="gramEnd"/>
-      <w:r>
-        <w:rPr>
-          <w:lang w:val="en-GB"/>
-        </w:rPr>
-        <w:t xml:space="preserve"> SELECT</w:t>
-      </w:r>
-    </w:p>
-    <w:p>
-      <w:pPr>
-        <w:rPr>
-          <w:lang w:val="en-GB"/>
-        </w:rPr>
-      </w:pPr>
-    </w:p>
-    <w:p>
-      <w:pPr>
-        <w:rPr>
-          <w:lang w:val="en-GB"/>
-        </w:rPr>
-      </w:pPr>
-      <w:r>
-        <w:rPr>
-          <w:lang w:val="en-GB"/>
-        </w:rPr>
-        <w:t xml:space="preserve">SELECT </w:t>
-      </w:r>
-      <w:proofErr w:type="spellStart"/>
-      <w:r>
-        <w:rPr>
-          <w:lang w:val="en-GB"/>
-        </w:rPr>
-        <w:t>lastname</w:t>
-      </w:r>
-      <w:proofErr w:type="spellEnd"/>
-      <w:r>
-        <w:rPr>
-          <w:lang w:val="en-GB"/>
-        </w:rPr>
-        <w:t xml:space="preserve">, </w:t>
-      </w:r>
-      <w:proofErr w:type="spellStart"/>
-      <w:r>
-        <w:rPr>
-          <w:lang w:val="en-GB"/>
-        </w:rPr>
-        <w:t>firstname</w:t>
-      </w:r>
-      <w:proofErr w:type="spellEnd"/>
-      <w:r>
-        <w:rPr>
-          <w:lang w:val="en-GB"/>
-        </w:rPr>
-        <w:t xml:space="preserve">, </w:t>
-      </w:r>
-      <w:proofErr w:type="spellStart"/>
-      <w:r>
-        <w:rPr>
-          <w:lang w:val="en-GB"/>
-        </w:rPr>
-        <w:t>jobtitle</w:t>
-      </w:r>
-      <w:proofErr w:type="spellEnd"/>
-      <w:r>
-        <w:rPr>
-          <w:lang w:val="en-GB"/>
-        </w:rPr>
-        <w:t xml:space="preserve"> FROM employees ORDER BY </w:t>
-      </w:r>
-      <w:proofErr w:type="spellStart"/>
-      <w:proofErr w:type="gramStart"/>
-      <w:r>
-        <w:rPr>
-          <w:lang w:val="en-GB"/>
-        </w:rPr>
-        <w:t>lastname</w:t>
-      </w:r>
-      <w:proofErr w:type="spellEnd"/>
-      <w:r>
-        <w:rPr>
-          <w:lang w:val="en-GB"/>
-        </w:rPr>
-        <w:t xml:space="preserve"> ;</w:t>
-      </w:r>
-      <w:proofErr w:type="gramEnd"/>
+        <w:t>-- Qry  : SELECT</w:t>
+      </w:r>
+    </w:p>
+    <w:p>
+      <w:pPr>
+        <w:rPr>
+          <w:lang w:val="en-GB"/>
+        </w:rPr>
+      </w:pPr>
+    </w:p>
+    <w:p>
+      <w:pPr>
+        <w:rPr>
+          <w:lang w:val="en-GB"/>
+        </w:rPr>
+      </w:pPr>
+      <w:r>
+        <w:rPr>
+          <w:lang w:val="en-GB"/>
+        </w:rPr>
+        <w:t>SELECT lastname, firstname, jobtitle FROM employees ORDER BY lastname ;</w:t>
+      </w:r>
     </w:p>
     <w:p>
       <w:pPr>
@@ -939,101 +819,25 @@
         <w:rPr>
           <w:lang w:val="en-GB"/>
         </w:rPr>
-        <w:t xml:space="preserve">-- </w:t>
-      </w:r>
-      <w:proofErr w:type="spellStart"/>
-      <w:proofErr w:type="gramStart"/>
-      <w:r>
-        <w:rPr>
-          <w:lang w:val="en-GB"/>
-        </w:rPr>
-        <w:t>Qry</w:t>
-      </w:r>
-      <w:proofErr w:type="spellEnd"/>
-      <w:r>
-        <w:rPr>
-          <w:lang w:val="en-GB"/>
-        </w:rPr>
-        <w:t xml:space="preserve"> :</w:t>
-      </w:r>
-      <w:proofErr w:type="gramEnd"/>
-      <w:r>
-        <w:rPr>
-          <w:lang w:val="en-GB"/>
-        </w:rPr>
-        <w:t xml:space="preserve"> DISTINCT</w:t>
-      </w:r>
-    </w:p>
-    <w:p>
-      <w:pPr>
-        <w:rPr>
-          <w:lang w:val="en-GB"/>
-        </w:rPr>
-      </w:pPr>
-      <w:r>
-        <w:rPr>
-          <w:lang w:val="en-GB"/>
-        </w:rPr>
-        <w:t xml:space="preserve">SELECT </w:t>
-      </w:r>
-      <w:proofErr w:type="spellStart"/>
-      <w:r>
-        <w:rPr>
-          <w:lang w:val="en-GB"/>
-        </w:rPr>
-        <w:t>lastname</w:t>
-      </w:r>
-      <w:proofErr w:type="spellEnd"/>
-      <w:r>
-        <w:rPr>
-          <w:lang w:val="en-GB"/>
-        </w:rPr>
-        <w:t xml:space="preserve"> FROM employees ORDER BY </w:t>
-      </w:r>
-      <w:proofErr w:type="spellStart"/>
-      <w:proofErr w:type="gramStart"/>
-      <w:r>
-        <w:rPr>
-          <w:lang w:val="en-GB"/>
-        </w:rPr>
-        <w:t>lastname</w:t>
-      </w:r>
-      <w:proofErr w:type="spellEnd"/>
-      <w:r>
-        <w:rPr>
-          <w:lang w:val="en-GB"/>
-        </w:rPr>
-        <w:t xml:space="preserve"> ;</w:t>
-      </w:r>
-      <w:proofErr w:type="gramEnd"/>
-    </w:p>
-    <w:p>
-      <w:r>
-        <w:t xml:space="preserve">-- </w:t>
-      </w:r>
-      <w:proofErr w:type="spellStart"/>
-      <w:r>
-        <w:t>Rq</w:t>
-      </w:r>
-      <w:proofErr w:type="spellEnd"/>
-      <w:r>
-        <w:t xml:space="preserve"> : Certains employés ont leur même nom de famille : </w:t>
-      </w:r>
-      <w:proofErr w:type="spellStart"/>
-      <w:r>
-        <w:t>Bondur</w:t>
-      </w:r>
-      <w:proofErr w:type="spellEnd"/>
-      <w:r>
-        <w:t xml:space="preserve">, </w:t>
-      </w:r>
-      <w:proofErr w:type="spellStart"/>
-      <w:r>
-        <w:t>Firrelli</w:t>
-      </w:r>
-      <w:proofErr w:type="spellEnd"/>
-      <w:r>
-        <w:t xml:space="preserve"> </w:t>
+        <w:t>-- Qry : DISTINCT</w:t>
+      </w:r>
+    </w:p>
+    <w:p>
+      <w:pPr>
+        <w:rPr>
+          <w:lang w:val="en-GB"/>
+        </w:rPr>
+      </w:pPr>
+      <w:r>
+        <w:rPr>
+          <w:lang w:val="en-GB"/>
+        </w:rPr>
+        <w:t>SELECT lastname FROM employees ORDER BY lastname ;</w:t>
+      </w:r>
+    </w:p>
+    <w:p>
+      <w:r>
+        <w:t xml:space="preserve">-- Rq : Certains employés ont leur même nom de famille : Bondur, Firrelli </w:t>
       </w:r>
       <w:r>
         <w:t xml:space="preserve">et Patterson </w:t>
@@ -1110,93 +914,21 @@
         <w:rPr>
           <w:lang w:val="en-GB"/>
         </w:rPr>
-        <w:t xml:space="preserve">-- </w:t>
-      </w:r>
-      <w:proofErr w:type="gramStart"/>
-      <w:r>
-        <w:rPr>
-          <w:lang w:val="en-GB"/>
-        </w:rPr>
-        <w:t>Q :</w:t>
-      </w:r>
-      <w:proofErr w:type="gramEnd"/>
-      <w:r>
-        <w:rPr>
-          <w:lang w:val="en-GB"/>
-        </w:rPr>
-        <w:t xml:space="preserve"> </w:t>
-      </w:r>
-      <w:proofErr w:type="spellStart"/>
-      <w:r>
-        <w:rPr>
-          <w:lang w:val="en-GB"/>
-        </w:rPr>
-        <w:t>Supprimer</w:t>
-      </w:r>
-      <w:proofErr w:type="spellEnd"/>
-      <w:r>
-        <w:rPr>
-          <w:lang w:val="en-GB"/>
-        </w:rPr>
-        <w:t xml:space="preserve"> les </w:t>
-      </w:r>
-      <w:proofErr w:type="spellStart"/>
-      <w:r>
-        <w:rPr>
-          <w:lang w:val="en-GB"/>
-        </w:rPr>
-        <w:t>doublons</w:t>
-      </w:r>
-      <w:proofErr w:type="spellEnd"/>
-      <w:r>
-        <w:rPr>
-          <w:lang w:val="en-GB"/>
-        </w:rPr>
-        <w:t xml:space="preserve"> !</w:t>
-      </w:r>
-    </w:p>
-    <w:p>
-      <w:pPr>
-        <w:rPr>
-          <w:lang w:val="en-GB"/>
-        </w:rPr>
-      </w:pPr>
-      <w:r>
-        <w:rPr>
-          <w:lang w:val="en-GB"/>
-        </w:rPr>
-        <w:t xml:space="preserve">SELECT DISTINCT </w:t>
-      </w:r>
-      <w:proofErr w:type="spellStart"/>
-      <w:r>
-        <w:rPr>
-          <w:lang w:val="en-GB"/>
-        </w:rPr>
-        <w:t>lastname</w:t>
-      </w:r>
-      <w:proofErr w:type="spellEnd"/>
-      <w:r>
-        <w:rPr>
-          <w:lang w:val="en-GB"/>
-        </w:rPr>
-        <w:t xml:space="preserve"> FROM employees ORDER BY </w:t>
-      </w:r>
-      <w:proofErr w:type="spellStart"/>
-      <w:proofErr w:type="gramStart"/>
-      <w:r>
-        <w:rPr>
-          <w:lang w:val="en-GB"/>
-        </w:rPr>
-        <w:t>lastname</w:t>
-      </w:r>
-      <w:proofErr w:type="spellEnd"/>
-      <w:r>
-        <w:rPr>
-          <w:lang w:val="en-GB"/>
-        </w:rPr>
-        <w:t xml:space="preserve"> ;</w:t>
-      </w:r>
-      <w:proofErr w:type="gramEnd"/>
+        <w:t>-- Q : Supprimer les doublons !</w:t>
+      </w:r>
+    </w:p>
+    <w:p>
+      <w:pPr>
+        <w:rPr>
+          <w:lang w:val="en-GB"/>
+        </w:rPr>
+      </w:pPr>
+      <w:r>
+        <w:rPr>
+          <w:lang w:val="en-GB"/>
+        </w:rPr>
+        <w:t>SELECT DISTINCT lastname FROM employees ORDER BY lastname ;</w:t>
+      </w:r>
     </w:p>
     <w:p>
       <w:pPr>
@@ -1267,29 +999,7 @@
         <w:rPr>
           <w:lang w:val="en-GB"/>
         </w:rPr>
-        <w:t xml:space="preserve">-- </w:t>
-      </w:r>
-      <w:proofErr w:type="spellStart"/>
-      <w:proofErr w:type="gramStart"/>
-      <w:r>
-        <w:rPr>
-          <w:lang w:val="en-GB"/>
-        </w:rPr>
-        <w:t>Qry</w:t>
-      </w:r>
-      <w:proofErr w:type="spellEnd"/>
-      <w:r>
-        <w:rPr>
-          <w:lang w:val="en-GB"/>
-        </w:rPr>
-        <w:t xml:space="preserve"> :</w:t>
-      </w:r>
-      <w:proofErr w:type="gramEnd"/>
-      <w:r>
-        <w:rPr>
-          <w:lang w:val="en-GB"/>
-        </w:rPr>
-        <w:t xml:space="preserve"> DISTINCT + NULL values</w:t>
+        <w:t>-- Qry : DISTINCT + NULL values</w:t>
       </w:r>
     </w:p>
     <w:p>
@@ -1380,56 +1090,20 @@
         <w:rPr>
           <w:lang w:val="en-GB"/>
         </w:rPr>
-        <w:t xml:space="preserve">-- </w:t>
-      </w:r>
-      <w:proofErr w:type="spellStart"/>
-      <w:proofErr w:type="gramStart"/>
-      <w:r>
-        <w:rPr>
-          <w:lang w:val="en-GB"/>
-        </w:rPr>
-        <w:t>Qry</w:t>
-      </w:r>
-      <w:proofErr w:type="spellEnd"/>
-      <w:r>
-        <w:rPr>
-          <w:lang w:val="en-GB"/>
-        </w:rPr>
-        <w:t xml:space="preserve"> :</w:t>
-      </w:r>
-      <w:proofErr w:type="gramEnd"/>
-      <w:r>
-        <w:rPr>
-          <w:lang w:val="en-GB"/>
-        </w:rPr>
-        <w:t xml:space="preserve"> DISTINCT + Multiple Columns</w:t>
-      </w:r>
-    </w:p>
-    <w:p>
-      <w:pPr>
-        <w:rPr>
-          <w:lang w:val="en-GB"/>
-        </w:rPr>
-      </w:pPr>
-      <w:r>
-        <w:rPr>
-          <w:lang w:val="en-GB"/>
-        </w:rPr>
-        <w:t xml:space="preserve">SELECT DISTINCT state, city FROM customers WHERE state IS NOT NULL ORDER BY </w:t>
-      </w:r>
-      <w:proofErr w:type="gramStart"/>
-      <w:r>
-        <w:rPr>
-          <w:lang w:val="en-GB"/>
-        </w:rPr>
-        <w:t>state ,</w:t>
-      </w:r>
-      <w:proofErr w:type="gramEnd"/>
-      <w:r>
-        <w:rPr>
-          <w:lang w:val="en-GB"/>
-        </w:rPr>
-        <w:t xml:space="preserve"> city;</w:t>
+        <w:t>-- Qry : DISTINCT + Multiple Columns</w:t>
+      </w:r>
+    </w:p>
+    <w:p>
+      <w:pPr>
+        <w:rPr>
+          <w:lang w:val="en-GB"/>
+        </w:rPr>
+      </w:pPr>
+      <w:r>
+        <w:rPr>
+          <w:lang w:val="en-GB"/>
+        </w:rPr>
+        <w:t>SELECT DISTINCT state, city FROM customers WHERE state IS NOT NULL ORDER BY state , city;</w:t>
       </w:r>
     </w:p>
     <w:p>
@@ -1501,57 +1175,21 @@
         <w:rPr>
           <w:lang w:val="en-GB"/>
         </w:rPr>
-        <w:t xml:space="preserve">SELECT state, city FROM customers WHERE state IS NOT NULL ORDER BY </w:t>
-      </w:r>
-      <w:proofErr w:type="gramStart"/>
-      <w:r>
-        <w:rPr>
-          <w:lang w:val="en-GB"/>
-        </w:rPr>
-        <w:t>state ,</w:t>
-      </w:r>
-      <w:proofErr w:type="gramEnd"/>
-      <w:r>
-        <w:rPr>
-          <w:lang w:val="en-GB"/>
-        </w:rPr>
-        <w:t xml:space="preserve"> city;</w:t>
-      </w:r>
-    </w:p>
-    <w:p>
-      <w:pPr>
-        <w:rPr>
-          <w:lang w:val="en-GB"/>
-        </w:rPr>
-      </w:pPr>
-      <w:r>
-        <w:rPr>
-          <w:lang w:val="en-GB"/>
-        </w:rPr>
-        <w:t xml:space="preserve">-- CA SAN Francisco se </w:t>
-      </w:r>
-      <w:proofErr w:type="spellStart"/>
-      <w:r>
-        <w:rPr>
-          <w:lang w:val="en-GB"/>
-        </w:rPr>
-        <w:t>repete</w:t>
-      </w:r>
-      <w:proofErr w:type="spellEnd"/>
-      <w:r>
-        <w:rPr>
-          <w:lang w:val="en-GB"/>
-        </w:rPr>
-        <w:t xml:space="preserve"> 2 </w:t>
-      </w:r>
-      <w:proofErr w:type="spellStart"/>
-      <w:r>
-        <w:rPr>
-          <w:lang w:val="en-GB"/>
-        </w:rPr>
-        <w:t>fois</w:t>
-      </w:r>
-      <w:proofErr w:type="spellEnd"/>
+        <w:t>SELECT state, city FROM customers WHERE state IS NOT NULL ORDER BY state , city;</w:t>
+      </w:r>
+    </w:p>
+    <w:p>
+      <w:pPr>
+        <w:rPr>
+          <w:lang w:val="en-GB"/>
+        </w:rPr>
+      </w:pPr>
+      <w:r>
+        <w:rPr>
+          <w:lang w:val="en-GB"/>
+        </w:rPr>
+        <w:t>-- CA SAN Francisco se repete 2 fois</w:t>
+      </w:r>
     </w:p>
     <w:p>
       <w:pPr>
@@ -1629,21 +1267,7 @@
         <w:rPr>
           <w:lang w:val="en-GB"/>
         </w:rPr>
-        <w:t xml:space="preserve">-- </w:t>
-      </w:r>
-      <w:proofErr w:type="spellStart"/>
-      <w:r>
-        <w:rPr>
-          <w:lang w:val="en-GB"/>
-        </w:rPr>
-        <w:t>Qry</w:t>
-      </w:r>
-      <w:proofErr w:type="spellEnd"/>
-      <w:r>
-        <w:rPr>
-          <w:lang w:val="en-GB"/>
-        </w:rPr>
-        <w:t xml:space="preserve"> DISTINCT Vs. GROUP BY</w:t>
+        <w:t>-- Qry DISTINCT Vs. GROUP BY</w:t>
       </w:r>
     </w:p>
     <w:p>
@@ -1720,15 +1344,7 @@
     <w:p>
       <w:r>
         <w:lastRenderedPageBreak/>
-        <w:t xml:space="preserve">-- GROUP BY retourne des données </w:t>
-      </w:r>
-      <w:proofErr w:type="gramStart"/>
-      <w:r>
-        <w:t>triés</w:t>
-      </w:r>
-      <w:proofErr w:type="gramEnd"/>
-      <w:r>
-        <w:t>.</w:t>
+        <w:t>-- GROUP BY retourne des données triés.</w:t>
       </w:r>
     </w:p>
     <w:p>
@@ -1822,56 +1438,20 @@
         <w:rPr>
           <w:lang w:val="en-GB"/>
         </w:rPr>
-        <w:t xml:space="preserve">-- DISTINCT avec 1 </w:t>
-      </w:r>
-      <w:proofErr w:type="spellStart"/>
-      <w:r>
-        <w:rPr>
-          <w:lang w:val="en-GB"/>
-        </w:rPr>
-        <w:t>fonction</w:t>
-      </w:r>
-      <w:proofErr w:type="spellEnd"/>
-      <w:r>
-        <w:rPr>
-          <w:lang w:val="en-GB"/>
-        </w:rPr>
-        <w:t xml:space="preserve"> </w:t>
-      </w:r>
-      <w:proofErr w:type="spellStart"/>
-      <w:r>
-        <w:rPr>
-          <w:lang w:val="en-GB"/>
-        </w:rPr>
-        <w:t>d'aggrégation</w:t>
-      </w:r>
-      <w:proofErr w:type="spellEnd"/>
-    </w:p>
-    <w:p>
-      <w:pPr>
-        <w:rPr>
-          <w:lang w:val="en-GB"/>
-        </w:rPr>
-      </w:pPr>
-      <w:r>
-        <w:rPr>
-          <w:lang w:val="en-GB"/>
-        </w:rPr>
-        <w:t xml:space="preserve">SELECT </w:t>
-      </w:r>
-      <w:proofErr w:type="gramStart"/>
-      <w:r>
-        <w:rPr>
-          <w:lang w:val="en-GB"/>
-        </w:rPr>
-        <w:t>COUNT(</w:t>
-      </w:r>
-      <w:proofErr w:type="gramEnd"/>
-      <w:r>
-        <w:rPr>
-          <w:lang w:val="en-GB"/>
-        </w:rPr>
-        <w:t>DISTINCT state) FROM customers WHERE country = 'USA';</w:t>
+        <w:t>-- DISTINCT avec 1 fonction d'aggrégation</w:t>
+      </w:r>
+    </w:p>
+    <w:p>
+      <w:pPr>
+        <w:rPr>
+          <w:lang w:val="en-GB"/>
+        </w:rPr>
+      </w:pPr>
+      <w:r>
+        <w:rPr>
+          <w:lang w:val="en-GB"/>
+        </w:rPr>
+        <w:t>SELECT COUNT(DISTINCT state) FROM customers WHERE country = 'USA';</w:t>
       </w:r>
     </w:p>
     <w:p>
@@ -1942,208 +1522,93 @@
         <w:rPr>
           <w:lang w:val="en-GB"/>
         </w:rPr>
-        <w:t xml:space="preserve">-- </w:t>
-      </w:r>
-      <w:proofErr w:type="spellStart"/>
-      <w:proofErr w:type="gramStart"/>
-      <w:r>
-        <w:rPr>
-          <w:lang w:val="en-GB"/>
-        </w:rPr>
-        <w:t>Qry</w:t>
-      </w:r>
-      <w:proofErr w:type="spellEnd"/>
-      <w:r>
-        <w:rPr>
-          <w:lang w:val="en-GB"/>
-        </w:rPr>
-        <w:t xml:space="preserve"> :</w:t>
-      </w:r>
-      <w:proofErr w:type="gramEnd"/>
-      <w:r>
-        <w:rPr>
-          <w:lang w:val="en-GB"/>
-        </w:rPr>
-        <w:t xml:space="preserve"> ORDER BY + ALIAS</w:t>
-      </w:r>
-    </w:p>
-    <w:p>
-      <w:pPr>
-        <w:rPr>
-          <w:lang w:val="en-GB"/>
-        </w:rPr>
-      </w:pPr>
-      <w:r>
-        <w:rPr>
-          <w:lang w:val="en-GB"/>
-        </w:rPr>
-        <w:t xml:space="preserve">SELECT </w:t>
-      </w:r>
-      <w:proofErr w:type="spellStart"/>
-      <w:r>
-        <w:rPr>
-          <w:lang w:val="en-GB"/>
-        </w:rPr>
-        <w:t>ordernumber</w:t>
-      </w:r>
-      <w:proofErr w:type="spellEnd"/>
-      <w:r>
-        <w:rPr>
-          <w:lang w:val="en-GB"/>
-        </w:rPr>
-        <w:t xml:space="preserve">, </w:t>
-      </w:r>
-      <w:proofErr w:type="spellStart"/>
-      <w:r>
-        <w:rPr>
-          <w:lang w:val="en-GB"/>
-        </w:rPr>
-        <w:t>orderlinenumber</w:t>
-      </w:r>
-      <w:proofErr w:type="spellEnd"/>
-      <w:r>
-        <w:rPr>
-          <w:lang w:val="en-GB"/>
-        </w:rPr>
-        <w:t>,</w:t>
-      </w:r>
-    </w:p>
-    <w:p>
-      <w:pPr>
-        <w:rPr>
-          <w:lang w:val="en-GB"/>
-        </w:rPr>
-      </w:pPr>
+        <w:t>-- Qry : ORDER BY + ALIAS</w:t>
+      </w:r>
+    </w:p>
+    <w:p>
+      <w:pPr>
+        <w:rPr>
+          <w:lang w:val="en-GB"/>
+        </w:rPr>
+      </w:pPr>
+      <w:r>
+        <w:rPr>
+          <w:lang w:val="en-GB"/>
+        </w:rPr>
+        <w:t>SELECT ordernumber, orderlinenumber,</w:t>
+      </w:r>
+    </w:p>
+    <w:p>
+      <w:pPr>
+        <w:rPr>
+          <w:lang w:val="en-GB"/>
+        </w:rPr>
+      </w:pPr>
+      <w:r>
+        <w:rPr>
+          <w:lang w:val="en-GB"/>
+        </w:rPr>
+        <w:t xml:space="preserve"> quantityOrdered * priceEach AS subtotal</w:t>
+      </w:r>
+    </w:p>
+    <w:p>
+      <w:pPr>
+        <w:rPr>
+          <w:lang w:val="en-GB"/>
+        </w:rPr>
+      </w:pPr>
+      <w:r>
+        <w:rPr>
+          <w:lang w:val="en-GB"/>
+        </w:rPr>
+        <w:t>FROM</w:t>
+      </w:r>
+    </w:p>
+    <w:p>
+      <w:pPr>
+        <w:rPr>
+          <w:lang w:val="en-GB"/>
+        </w:rPr>
+      </w:pPr>
+      <w:r>
+        <w:rPr>
+          <w:lang w:val="en-GB"/>
+        </w:rPr>
+        <w:t xml:space="preserve"> orderdetails</w:t>
+      </w:r>
+    </w:p>
+    <w:p>
+      <w:pPr>
+        <w:rPr>
+          <w:lang w:val="en-GB"/>
+        </w:rPr>
+      </w:pPr>
+      <w:r>
+        <w:rPr>
+          <w:lang w:val="en-GB"/>
+        </w:rPr>
+        <w:t>ORDER BY</w:t>
+      </w:r>
+    </w:p>
+    <w:p>
       <w:r>
         <w:rPr>
           <w:lang w:val="en-GB"/>
         </w:rPr>
         <w:t xml:space="preserve"> </w:t>
       </w:r>
-      <w:proofErr w:type="spellStart"/>
-      <w:proofErr w:type="gramStart"/>
-      <w:r>
-        <w:rPr>
-          <w:lang w:val="en-GB"/>
-        </w:rPr>
-        <w:t>quantityOrdered</w:t>
-      </w:r>
-      <w:proofErr w:type="spellEnd"/>
-      <w:proofErr w:type="gramEnd"/>
-      <w:r>
-        <w:rPr>
-          <w:lang w:val="en-GB"/>
-        </w:rPr>
-        <w:t xml:space="preserve"> * </w:t>
-      </w:r>
-      <w:proofErr w:type="spellStart"/>
-      <w:r>
-        <w:rPr>
-          <w:lang w:val="en-GB"/>
-        </w:rPr>
-        <w:t>priceEach</w:t>
-      </w:r>
-      <w:proofErr w:type="spellEnd"/>
-      <w:r>
-        <w:rPr>
-          <w:lang w:val="en-GB"/>
-        </w:rPr>
-        <w:t xml:space="preserve"> AS subtotal</w:t>
-      </w:r>
-    </w:p>
-    <w:p>
-      <w:pPr>
-        <w:rPr>
-          <w:lang w:val="en-GB"/>
-        </w:rPr>
-      </w:pPr>
-      <w:r>
-        <w:rPr>
-          <w:lang w:val="en-GB"/>
-        </w:rPr>
-        <w:t>FROM</w:t>
-      </w:r>
-    </w:p>
-    <w:p>
-      <w:pPr>
-        <w:rPr>
-          <w:lang w:val="en-GB"/>
-        </w:rPr>
-      </w:pPr>
-      <w:r>
-        <w:rPr>
-          <w:lang w:val="en-GB"/>
-        </w:rPr>
-        <w:t xml:space="preserve"> </w:t>
-      </w:r>
-      <w:proofErr w:type="spellStart"/>
-      <w:proofErr w:type="gramStart"/>
-      <w:r>
-        <w:rPr>
-          <w:lang w:val="en-GB"/>
-        </w:rPr>
-        <w:t>orderdetails</w:t>
-      </w:r>
-      <w:proofErr w:type="spellEnd"/>
-      <w:proofErr w:type="gramEnd"/>
-    </w:p>
-    <w:p>
-      <w:pPr>
-        <w:rPr>
-          <w:lang w:val="en-GB"/>
-        </w:rPr>
-      </w:pPr>
-      <w:r>
-        <w:rPr>
-          <w:lang w:val="en-GB"/>
-        </w:rPr>
-        <w:t>ORDER BY</w:t>
-      </w:r>
-    </w:p>
-    <w:p>
-      <w:r>
-        <w:rPr>
-          <w:lang w:val="en-GB"/>
-        </w:rPr>
-        <w:t xml:space="preserve"> </w:t>
-      </w:r>
-      <w:proofErr w:type="spellStart"/>
-      <w:proofErr w:type="gramStart"/>
-      <w:r>
-        <w:t>ordernumber</w:t>
-      </w:r>
-      <w:proofErr w:type="spellEnd"/>
-      <w:proofErr w:type="gramEnd"/>
-      <w:r>
-        <w:t>,</w:t>
-      </w:r>
-    </w:p>
-    <w:p>
-      <w:r>
-        <w:t xml:space="preserve"> </w:t>
-      </w:r>
-      <w:proofErr w:type="spellStart"/>
-      <w:proofErr w:type="gramStart"/>
-      <w:r>
-        <w:t>orderLineNumber</w:t>
-      </w:r>
-      <w:proofErr w:type="spellEnd"/>
-      <w:proofErr w:type="gramEnd"/>
-      <w:r>
-        <w:t>,</w:t>
-      </w:r>
-    </w:p>
-    <w:p>
-      <w:r>
-        <w:t xml:space="preserve"> </w:t>
-      </w:r>
-      <w:proofErr w:type="gramStart"/>
-      <w:r>
-        <w:t>subtotal</w:t>
-      </w:r>
-      <w:proofErr w:type="gramEnd"/>
-      <w:r>
-        <w:t>;  -- Je peux utiliser l'ALIAS</w:t>
+      <w:r>
+        <w:t>ordernumber,</w:t>
+      </w:r>
+    </w:p>
+    <w:p>
+      <w:r>
+        <w:t xml:space="preserve"> orderLineNumber,</w:t>
+      </w:r>
+    </w:p>
+    <w:p>
+      <w:r>
+        <w:t xml:space="preserve"> subtotal;  -- Je peux utiliser l'ALIAS</w:t>
       </w:r>
     </w:p>
     <w:p>
@@ -2210,29 +1675,7 @@
         <w:rPr>
           <w:lang w:val="en-GB"/>
         </w:rPr>
-        <w:t xml:space="preserve">-- </w:t>
-      </w:r>
-      <w:proofErr w:type="spellStart"/>
-      <w:proofErr w:type="gramStart"/>
-      <w:r>
-        <w:rPr>
-          <w:lang w:val="en-GB"/>
-        </w:rPr>
-        <w:t>Qry</w:t>
-      </w:r>
-      <w:proofErr w:type="spellEnd"/>
-      <w:r>
-        <w:rPr>
-          <w:lang w:val="en-GB"/>
-        </w:rPr>
-        <w:t xml:space="preserve"> :</w:t>
-      </w:r>
-      <w:proofErr w:type="gramEnd"/>
-      <w:r>
-        <w:rPr>
-          <w:lang w:val="en-GB"/>
-        </w:rPr>
-        <w:t xml:space="preserve"> ORDER BY + FIELD</w:t>
+        <w:t>-- Qry : ORDER BY + FIELD</w:t>
       </w:r>
     </w:p>
     <w:p>
@@ -2258,23 +1701,7 @@
         <w:rPr>
           <w:lang w:val="en-GB"/>
         </w:rPr>
-        <w:t xml:space="preserve">    </w:t>
-      </w:r>
-      <w:proofErr w:type="spellStart"/>
-      <w:proofErr w:type="gramStart"/>
-      <w:r>
-        <w:rPr>
-          <w:lang w:val="en-GB"/>
-        </w:rPr>
-        <w:t>orderNumber</w:t>
-      </w:r>
-      <w:proofErr w:type="spellEnd"/>
-      <w:proofErr w:type="gramEnd"/>
-      <w:r>
-        <w:rPr>
-          <w:lang w:val="en-GB"/>
-        </w:rPr>
-        <w:t>, status</w:t>
+        <w:t xml:space="preserve">    orderNumber, status</w:t>
       </w:r>
     </w:p>
     <w:p>
@@ -2300,42 +1727,20 @@
         <w:rPr>
           <w:lang w:val="en-GB"/>
         </w:rPr>
-        <w:t xml:space="preserve">    </w:t>
-      </w:r>
-      <w:proofErr w:type="gramStart"/>
-      <w:r>
-        <w:rPr>
-          <w:lang w:val="en-GB"/>
-        </w:rPr>
-        <w:t>orders</w:t>
-      </w:r>
-      <w:proofErr w:type="gramEnd"/>
-    </w:p>
-    <w:p>
-      <w:pPr>
-        <w:rPr>
-          <w:lang w:val="en-GB"/>
-        </w:rPr>
-      </w:pPr>
-      <w:r>
-        <w:rPr>
-          <w:lang w:val="en-GB"/>
-        </w:rPr>
-        <w:t xml:space="preserve">ORDER BY </w:t>
-      </w:r>
-      <w:proofErr w:type="gramStart"/>
-      <w:r>
-        <w:rPr>
-          <w:lang w:val="en-GB"/>
-        </w:rPr>
-        <w:t>FIELD(</w:t>
-      </w:r>
-      <w:proofErr w:type="gramEnd"/>
-      <w:r>
-        <w:rPr>
-          <w:lang w:val="en-GB"/>
-        </w:rPr>
-        <w:t>status,</w:t>
+        <w:t xml:space="preserve">    orders</w:t>
+      </w:r>
+    </w:p>
+    <w:p>
+      <w:pPr>
+        <w:rPr>
+          <w:lang w:val="en-GB"/>
+        </w:rPr>
+      </w:pPr>
+      <w:r>
+        <w:rPr>
+          <w:lang w:val="en-GB"/>
+        </w:rPr>
+        <w:t>ORDER BY FIELD(status,</w:t>
       </w:r>
     </w:p>
     <w:p>
@@ -2492,29 +1897,7 @@
         <w:rPr>
           <w:lang w:val="en-GB"/>
         </w:rPr>
-        <w:t xml:space="preserve">-- </w:t>
-      </w:r>
-      <w:proofErr w:type="spellStart"/>
-      <w:proofErr w:type="gramStart"/>
-      <w:r>
-        <w:rPr>
-          <w:lang w:val="en-GB"/>
-        </w:rPr>
-        <w:t>Qry</w:t>
-      </w:r>
-      <w:proofErr w:type="spellEnd"/>
-      <w:r>
-        <w:rPr>
-          <w:lang w:val="en-GB"/>
-        </w:rPr>
-        <w:t xml:space="preserve"> :</w:t>
-      </w:r>
-      <w:proofErr w:type="gramEnd"/>
-      <w:r>
-        <w:rPr>
-          <w:lang w:val="en-GB"/>
-        </w:rPr>
-        <w:t xml:space="preserve"> WHERE + FIELD</w:t>
+        <w:t>-- Qry : WHERE + FIELD</w:t>
       </w:r>
     </w:p>
     <w:p>
@@ -2540,76 +1923,34 @@
         <w:rPr>
           <w:lang w:val="en-GB"/>
         </w:rPr>
-        <w:t xml:space="preserve">    </w:t>
-      </w:r>
-      <w:proofErr w:type="spellStart"/>
-      <w:proofErr w:type="gramStart"/>
-      <w:r>
-        <w:rPr>
-          <w:lang w:val="en-GB"/>
-        </w:rPr>
-        <w:t>lastname</w:t>
-      </w:r>
-      <w:proofErr w:type="spellEnd"/>
-      <w:proofErr w:type="gramEnd"/>
-      <w:r>
-        <w:rPr>
-          <w:lang w:val="en-GB"/>
-        </w:rPr>
-        <w:t>,</w:t>
-      </w:r>
-    </w:p>
-    <w:p>
-      <w:pPr>
-        <w:rPr>
-          <w:lang w:val="en-GB"/>
-        </w:rPr>
-      </w:pPr>
-      <w:r>
-        <w:rPr>
-          <w:lang w:val="en-GB"/>
-        </w:rPr>
-        <w:t xml:space="preserve">    </w:t>
-      </w:r>
-      <w:proofErr w:type="spellStart"/>
-      <w:proofErr w:type="gramStart"/>
-      <w:r>
-        <w:rPr>
-          <w:lang w:val="en-GB"/>
-        </w:rPr>
-        <w:t>firstname</w:t>
-      </w:r>
-      <w:proofErr w:type="spellEnd"/>
-      <w:proofErr w:type="gramEnd"/>
-      <w:r>
-        <w:rPr>
-          <w:lang w:val="en-GB"/>
-        </w:rPr>
-        <w:t>,</w:t>
-      </w:r>
-    </w:p>
-    <w:p>
-      <w:pPr>
-        <w:rPr>
-          <w:lang w:val="en-GB"/>
-        </w:rPr>
-      </w:pPr>
-      <w:r>
-        <w:rPr>
-          <w:lang w:val="en-GB"/>
-        </w:rPr>
-        <w:t xml:space="preserve">    </w:t>
-      </w:r>
-      <w:proofErr w:type="spellStart"/>
-      <w:proofErr w:type="gramStart"/>
-      <w:r>
-        <w:rPr>
-          <w:lang w:val="en-GB"/>
-        </w:rPr>
-        <w:t>jobtitle</w:t>
-      </w:r>
-      <w:proofErr w:type="spellEnd"/>
-      <w:proofErr w:type="gramEnd"/>
+        <w:t xml:space="preserve">    lastname,</w:t>
+      </w:r>
+    </w:p>
+    <w:p>
+      <w:pPr>
+        <w:rPr>
+          <w:lang w:val="en-GB"/>
+        </w:rPr>
+      </w:pPr>
+      <w:r>
+        <w:rPr>
+          <w:lang w:val="en-GB"/>
+        </w:rPr>
+        <w:t xml:space="preserve">    firstname,</w:t>
+      </w:r>
+    </w:p>
+    <w:p>
+      <w:pPr>
+        <w:rPr>
+          <w:lang w:val="en-GB"/>
+        </w:rPr>
+      </w:pPr>
+      <w:r>
+        <w:rPr>
+          <w:lang w:val="en-GB"/>
+        </w:rPr>
+        <w:t xml:space="preserve">    jobtitle</w:t>
+      </w:r>
     </w:p>
     <w:p>
       <w:pPr>
@@ -2634,16 +1975,8 @@
         <w:rPr>
           <w:lang w:val="en-GB"/>
         </w:rPr>
-        <w:t xml:space="preserve">    </w:t>
-      </w:r>
-      <w:proofErr w:type="gramStart"/>
-      <w:r>
-        <w:rPr>
-          <w:lang w:val="en-GB"/>
-        </w:rPr>
-        <w:t>employees</w:t>
-      </w:r>
-      <w:proofErr w:type="gramEnd"/>
+        <w:t xml:space="preserve">    employees</w:t>
+      </w:r>
     </w:p>
     <w:p>
       <w:pPr>
@@ -2668,52 +2001,20 @@
         <w:rPr>
           <w:lang w:val="en-GB"/>
         </w:rPr>
-        <w:t xml:space="preserve">    </w:t>
-      </w:r>
-      <w:proofErr w:type="spellStart"/>
-      <w:proofErr w:type="gramStart"/>
-      <w:r>
-        <w:rPr>
-          <w:lang w:val="en-GB"/>
-        </w:rPr>
-        <w:t>jobtitle</w:t>
-      </w:r>
-      <w:proofErr w:type="spellEnd"/>
-      <w:proofErr w:type="gramEnd"/>
-      <w:r>
-        <w:rPr>
-          <w:lang w:val="en-GB"/>
-        </w:rPr>
-        <w:t xml:space="preserve"> = 'Sales Rep' AND</w:t>
-      </w:r>
-    </w:p>
-    <w:p>
-      <w:pPr>
-        <w:rPr>
-          <w:lang w:val="en-GB"/>
-        </w:rPr>
-      </w:pPr>
-      <w:r>
-        <w:rPr>
-          <w:lang w:val="en-GB"/>
-        </w:rPr>
-        <w:t xml:space="preserve">    </w:t>
-      </w:r>
-      <w:proofErr w:type="spellStart"/>
-      <w:proofErr w:type="gramStart"/>
-      <w:r>
-        <w:rPr>
-          <w:lang w:val="en-GB"/>
-        </w:rPr>
-        <w:t>officeCode</w:t>
-      </w:r>
-      <w:proofErr w:type="spellEnd"/>
-      <w:proofErr w:type="gramEnd"/>
-      <w:r>
-        <w:rPr>
-          <w:lang w:val="en-GB"/>
-        </w:rPr>
-        <w:t xml:space="preserve"> = 1;</w:t>
+        <w:t xml:space="preserve">    jobtitle = 'Sales Rep' AND</w:t>
+      </w:r>
+    </w:p>
+    <w:p>
+      <w:pPr>
+        <w:rPr>
+          <w:lang w:val="en-GB"/>
+        </w:rPr>
+      </w:pPr>
+      <w:r>
+        <w:rPr>
+          <w:lang w:val="en-GB"/>
+        </w:rPr>
+        <w:t xml:space="preserve">    officeCode = 1;</w:t>
       </w:r>
     </w:p>
     <w:p>
@@ -2785,84 +2086,20 @@
         <w:rPr>
           <w:lang w:val="en-GB"/>
         </w:rPr>
-        <w:t xml:space="preserve">-- </w:t>
-      </w:r>
-      <w:proofErr w:type="spellStart"/>
-      <w:proofErr w:type="gramStart"/>
-      <w:r>
-        <w:rPr>
-          <w:lang w:val="en-GB"/>
-        </w:rPr>
-        <w:t>Qry</w:t>
-      </w:r>
-      <w:proofErr w:type="spellEnd"/>
-      <w:r>
-        <w:rPr>
-          <w:lang w:val="en-GB"/>
-        </w:rPr>
-        <w:t xml:space="preserve"> :</w:t>
-      </w:r>
-      <w:proofErr w:type="gramEnd"/>
-      <w:r>
-        <w:rPr>
-          <w:lang w:val="en-GB"/>
-        </w:rPr>
-        <w:t xml:space="preserve"> INNER JOIN</w:t>
-      </w:r>
-    </w:p>
-    <w:p>
-      <w:pPr>
-        <w:rPr>
-          <w:lang w:val="en-GB"/>
-        </w:rPr>
-      </w:pPr>
-      <w:r>
-        <w:rPr>
-          <w:lang w:val="en-GB"/>
-        </w:rPr>
-        <w:t xml:space="preserve">SELECT </w:t>
-      </w:r>
-      <w:proofErr w:type="spellStart"/>
-      <w:r>
-        <w:rPr>
-          <w:lang w:val="en-GB"/>
-        </w:rPr>
-        <w:t>productCode</w:t>
-      </w:r>
-      <w:proofErr w:type="spellEnd"/>
-      <w:r>
-        <w:rPr>
-          <w:lang w:val="en-GB"/>
-        </w:rPr>
-        <w:t xml:space="preserve">, </w:t>
-      </w:r>
-      <w:proofErr w:type="spellStart"/>
-      <w:r>
-        <w:rPr>
-          <w:lang w:val="en-GB"/>
-        </w:rPr>
-        <w:t>productName</w:t>
-      </w:r>
-      <w:proofErr w:type="spellEnd"/>
-      <w:r>
-        <w:rPr>
-          <w:lang w:val="en-GB"/>
-        </w:rPr>
-        <w:t xml:space="preserve">, </w:t>
-      </w:r>
-      <w:proofErr w:type="spellStart"/>
-      <w:r>
-        <w:rPr>
-          <w:lang w:val="en-GB"/>
-        </w:rPr>
-        <w:t>textDescription</w:t>
-      </w:r>
-      <w:proofErr w:type="spellEnd"/>
-      <w:r>
-        <w:rPr>
-          <w:lang w:val="en-GB"/>
-        </w:rPr>
-        <w:t xml:space="preserve"> FROM</w:t>
+        <w:t>-- Qry : INNER JOIN</w:t>
+      </w:r>
+    </w:p>
+    <w:p>
+      <w:pPr>
+        <w:rPr>
+          <w:lang w:val="en-GB"/>
+        </w:rPr>
+      </w:pPr>
+      <w:r>
+        <w:rPr>
+          <w:lang w:val="en-GB"/>
+        </w:rPr>
+        <w:t>SELECT productCode, productName, textDescription FROM</w:t>
       </w:r>
     </w:p>
     <w:p>
@@ -2872,15 +2109,8 @@
         </w:rPr>
         <w:t xml:space="preserve">    </w:t>
       </w:r>
-      <w:proofErr w:type="spellStart"/>
-      <w:proofErr w:type="gramStart"/>
-      <w:r>
-        <w:t>products</w:t>
-      </w:r>
-      <w:proofErr w:type="spellEnd"/>
-      <w:proofErr w:type="gramEnd"/>
-      <w:r>
-        <w:t xml:space="preserve"> t1</w:t>
+      <w:r>
+        <w:t>products t1</w:t>
       </w:r>
     </w:p>
     <w:p>
@@ -2890,33 +2120,7 @@
     </w:p>
     <w:p>
       <w:r>
-        <w:t xml:space="preserve">    </w:t>
-      </w:r>
-      <w:proofErr w:type="spellStart"/>
-      <w:proofErr w:type="gramStart"/>
-      <w:r>
-        <w:t>productlines</w:t>
-      </w:r>
-      <w:proofErr w:type="spellEnd"/>
-      <w:proofErr w:type="gramEnd"/>
-      <w:r>
-        <w:t xml:space="preserve"> t2 ON t1.</w:t>
-      </w:r>
-      <w:proofErr w:type="spellStart"/>
-      <w:r>
-        <w:t>productline</w:t>
-      </w:r>
-      <w:proofErr w:type="spellEnd"/>
-      <w:r>
-        <w:t xml:space="preserve"> = t2.</w:t>
-      </w:r>
-      <w:proofErr w:type="spellStart"/>
-      <w:r>
-        <w:t>productline</w:t>
-      </w:r>
-      <w:proofErr w:type="spellEnd"/>
-      <w:r>
-        <w:t>;</w:t>
+        <w:t xml:space="preserve">    productlines t2 ON t1.productline = t2.productline;</w:t>
       </w:r>
     </w:p>
     <w:p>
@@ -2974,42 +2178,13 @@
     </w:p>
     <w:p>
       <w:r>
-        <w:t xml:space="preserve">-- </w:t>
-      </w:r>
-      <w:proofErr w:type="spellStart"/>
-      <w:r>
-        <w:t>Qry</w:t>
-      </w:r>
-      <w:proofErr w:type="spellEnd"/>
-      <w:r>
-        <w:t xml:space="preserve"> : INNER JOIN + GROUP BY</w:t>
-      </w:r>
-    </w:p>
-    <w:p>
-      <w:r>
-        <w:t>-- Q : Trouver le total des ventes par '</w:t>
-      </w:r>
-      <w:proofErr w:type="spellStart"/>
-      <w:r>
-        <w:t>orderNumber</w:t>
-      </w:r>
-      <w:proofErr w:type="spellEnd"/>
-      <w:r>
-        <w:t xml:space="preserve">' et </w:t>
-      </w:r>
-      <w:proofErr w:type="gramStart"/>
-      <w:r>
-        <w:t>'</w:t>
-      </w:r>
-      <w:proofErr w:type="spellStart"/>
-      <w:r>
-        <w:t>status</w:t>
-      </w:r>
-      <w:proofErr w:type="spellEnd"/>
-      <w:r>
-        <w:t>'  ?</w:t>
-      </w:r>
-      <w:proofErr w:type="gramEnd"/>
+        <w:t>-- Qry : INNER JOIN + GROUP BY</w:t>
+      </w:r>
+    </w:p>
+    <w:p>
+      <w:r>
+        <w:t>-- Q : Trouver le total des ventes par 'orderNumber' et 'status'  ?</w:t>
+      </w:r>
     </w:p>
     <w:p>
       <w:pPr>
@@ -3034,43 +2209,7 @@
         <w:rPr>
           <w:lang w:val="en-GB"/>
         </w:rPr>
-        <w:t xml:space="preserve">    </w:t>
-      </w:r>
-      <w:proofErr w:type="gramStart"/>
-      <w:r>
-        <w:rPr>
-          <w:lang w:val="en-GB"/>
-        </w:rPr>
-        <w:t>SUM(</w:t>
-      </w:r>
-      <w:proofErr w:type="spellStart"/>
-      <w:proofErr w:type="gramEnd"/>
-      <w:r>
-        <w:rPr>
-          <w:lang w:val="en-GB"/>
-        </w:rPr>
-        <w:t>quantityOrdered</w:t>
-      </w:r>
-      <w:proofErr w:type="spellEnd"/>
-      <w:r>
-        <w:rPr>
-          <w:lang w:val="en-GB"/>
-        </w:rPr>
-        <w:t xml:space="preserve"> * </w:t>
-      </w:r>
-      <w:proofErr w:type="spellStart"/>
-      <w:r>
-        <w:rPr>
-          <w:lang w:val="en-GB"/>
-        </w:rPr>
-        <w:t>priceEach</w:t>
-      </w:r>
-      <w:proofErr w:type="spellEnd"/>
-      <w:r>
-        <w:rPr>
-          <w:lang w:val="en-GB"/>
-        </w:rPr>
-        <w:t>) total</w:t>
+        <w:t xml:space="preserve">    SUM(quantityOrdered * priceEach) total</w:t>
       </w:r>
     </w:p>
     <w:p>
@@ -3096,21 +2235,7 @@
         <w:rPr>
           <w:lang w:val="en-GB"/>
         </w:rPr>
-        <w:t xml:space="preserve">    </w:t>
-      </w:r>
-      <w:proofErr w:type="gramStart"/>
-      <w:r>
-        <w:rPr>
-          <w:lang w:val="en-GB"/>
-        </w:rPr>
-        <w:t>orders</w:t>
-      </w:r>
-      <w:proofErr w:type="gramEnd"/>
-      <w:r>
-        <w:rPr>
-          <w:lang w:val="en-GB"/>
-        </w:rPr>
-        <w:t xml:space="preserve"> AS T1</w:t>
+        <w:t xml:space="preserve">    orders AS T1</w:t>
       </w:r>
     </w:p>
     <w:p>
@@ -3136,50 +2261,20 @@
         <w:rPr>
           <w:lang w:val="en-GB"/>
         </w:rPr>
-        <w:t xml:space="preserve">    </w:t>
-      </w:r>
-      <w:proofErr w:type="spellStart"/>
-      <w:proofErr w:type="gramStart"/>
-      <w:r>
-        <w:rPr>
-          <w:lang w:val="en-GB"/>
-        </w:rPr>
-        <w:t>orderdetails</w:t>
-      </w:r>
-      <w:proofErr w:type="spellEnd"/>
-      <w:proofErr w:type="gramEnd"/>
-      <w:r>
-        <w:rPr>
-          <w:lang w:val="en-GB"/>
-        </w:rPr>
-        <w:t xml:space="preserve"> AS T2 ON T1.orderNumber = T2.orderNumber</w:t>
-      </w:r>
-    </w:p>
-    <w:p>
-      <w:pPr>
-        <w:rPr>
-          <w:lang w:val="en-GB"/>
-        </w:rPr>
-      </w:pPr>
-      <w:r>
-        <w:rPr>
-          <w:lang w:val="en-GB"/>
-        </w:rPr>
-        <w:t xml:space="preserve">GROUP BY </w:t>
-      </w:r>
-      <w:proofErr w:type="spellStart"/>
-      <w:r>
-        <w:rPr>
-          <w:lang w:val="en-GB"/>
-        </w:rPr>
-        <w:t>orderNumber</w:t>
-      </w:r>
-      <w:proofErr w:type="spellEnd"/>
-      <w:r>
-        <w:rPr>
-          <w:lang w:val="en-GB"/>
-        </w:rPr>
-        <w:t>;</w:t>
+        <w:t xml:space="preserve">    orderdetails AS T2 ON T1.orderNumber = T2.orderNumber</w:t>
+      </w:r>
+    </w:p>
+    <w:p>
+      <w:pPr>
+        <w:rPr>
+          <w:lang w:val="en-GB"/>
+        </w:rPr>
+      </w:pPr>
+      <w:r>
+        <w:rPr>
+          <w:lang w:val="en-GB"/>
+        </w:rPr>
+        <w:t>GROUP BY orderNumber;</w:t>
       </w:r>
     </w:p>
     <w:p>
@@ -3251,152 +2346,46 @@
         <w:rPr>
           <w:lang w:val="en-GB"/>
         </w:rPr>
-        <w:t xml:space="preserve">-- </w:t>
-      </w:r>
-      <w:proofErr w:type="spellStart"/>
-      <w:proofErr w:type="gramStart"/>
-      <w:r>
-        <w:rPr>
-          <w:lang w:val="en-GB"/>
-        </w:rPr>
-        <w:t>Qry</w:t>
-      </w:r>
-      <w:proofErr w:type="spellEnd"/>
-      <w:r>
-        <w:rPr>
-          <w:lang w:val="en-GB"/>
-        </w:rPr>
-        <w:t xml:space="preserve"> :</w:t>
-      </w:r>
-      <w:proofErr w:type="gramEnd"/>
-      <w:r>
-        <w:rPr>
-          <w:lang w:val="en-GB"/>
-        </w:rPr>
-        <w:t xml:space="preserve"> INNER JOIN + GROUP BY + WHERE</w:t>
-      </w:r>
-    </w:p>
-    <w:p>
-      <w:pPr>
-        <w:rPr>
-          <w:lang w:val="en-GB"/>
-        </w:rPr>
-      </w:pPr>
-      <w:r>
-        <w:rPr>
-          <w:lang w:val="en-GB"/>
-        </w:rPr>
-        <w:t xml:space="preserve">-- </w:t>
-      </w:r>
-      <w:proofErr w:type="gramStart"/>
-      <w:r>
-        <w:rPr>
-          <w:lang w:val="en-GB"/>
-        </w:rPr>
-        <w:t>Q :</w:t>
-      </w:r>
-      <w:proofErr w:type="gramEnd"/>
-      <w:r>
-        <w:rPr>
-          <w:lang w:val="en-GB"/>
-        </w:rPr>
-        <w:t xml:space="preserve"> find sales prices of the product whose code is S10_1678 that are less than the manufacturer’s suggested retail price (MSRP) for that product ?</w:t>
-      </w:r>
-    </w:p>
-    <w:p>
-      <w:pPr>
-        <w:rPr>
-          <w:lang w:val="en-GB"/>
-        </w:rPr>
-      </w:pPr>
-      <w:r>
-        <w:rPr>
-          <w:lang w:val="en-GB"/>
-        </w:rPr>
-        <w:t xml:space="preserve">SELECT </w:t>
-      </w:r>
-      <w:proofErr w:type="spellStart"/>
-      <w:r>
-        <w:rPr>
-          <w:lang w:val="en-GB"/>
-        </w:rPr>
-        <w:t>orderNumber</w:t>
-      </w:r>
-      <w:proofErr w:type="spellEnd"/>
-      <w:r>
-        <w:rPr>
-          <w:lang w:val="en-GB"/>
-        </w:rPr>
-        <w:t xml:space="preserve">, </w:t>
-      </w:r>
-      <w:proofErr w:type="spellStart"/>
-      <w:r>
-        <w:rPr>
-          <w:lang w:val="en-GB"/>
-        </w:rPr>
-        <w:t>productName</w:t>
-      </w:r>
-      <w:proofErr w:type="spellEnd"/>
-      <w:r>
-        <w:rPr>
-          <w:lang w:val="en-GB"/>
-        </w:rPr>
-        <w:t xml:space="preserve">, </w:t>
-      </w:r>
-      <w:proofErr w:type="spellStart"/>
-      <w:r>
-        <w:rPr>
-          <w:lang w:val="en-GB"/>
-        </w:rPr>
-        <w:t>msrp</w:t>
-      </w:r>
-      <w:proofErr w:type="spellEnd"/>
-      <w:r>
-        <w:rPr>
-          <w:lang w:val="en-GB"/>
-        </w:rPr>
-        <w:t xml:space="preserve">, </w:t>
-      </w:r>
-      <w:proofErr w:type="spellStart"/>
-      <w:r>
-        <w:rPr>
-          <w:lang w:val="en-GB"/>
-        </w:rPr>
-        <w:t>priceEach</w:t>
-      </w:r>
-      <w:proofErr w:type="spellEnd"/>
-      <w:r>
-        <w:rPr>
-          <w:lang w:val="en-GB"/>
-        </w:rPr>
-        <w:t xml:space="preserve"> FROM</w:t>
-      </w:r>
-    </w:p>
-    <w:p>
-      <w:pPr>
-        <w:rPr>
-          <w:lang w:val="en-GB"/>
-        </w:rPr>
-      </w:pPr>
-      <w:r>
-        <w:rPr>
-          <w:lang w:val="en-GB"/>
-        </w:rPr>
-        <w:t xml:space="preserve">    </w:t>
-      </w:r>
-      <w:proofErr w:type="gramStart"/>
-      <w:r>
-        <w:rPr>
-          <w:lang w:val="en-GB"/>
-        </w:rPr>
-        <w:t>products</w:t>
-      </w:r>
-      <w:proofErr w:type="gramEnd"/>
-      <w:r>
-        <w:rPr>
-          <w:lang w:val="en-GB"/>
-        </w:rPr>
-        <w:t xml:space="preserve"> p</w:t>
+        <w:t>-- Qry : INNER JOIN + GROUP BY + WHERE</w:t>
+      </w:r>
+    </w:p>
+    <w:p>
+      <w:pPr>
+        <w:rPr>
+          <w:lang w:val="en-GB"/>
+        </w:rPr>
+      </w:pPr>
+      <w:r>
+        <w:rPr>
+          <w:lang w:val="en-GB"/>
+        </w:rPr>
+        <w:t>-- Q : find sales prices of the product whose code is S10_1678 that are less than the manufacturer’s suggested retail price (MSRP) for that product ?</w:t>
+      </w:r>
+    </w:p>
+    <w:p>
+      <w:pPr>
+        <w:rPr>
+          <w:lang w:val="en-GB"/>
+        </w:rPr>
+      </w:pPr>
+      <w:r>
+        <w:rPr>
+          <w:lang w:val="en-GB"/>
+        </w:rPr>
+        <w:t>SELECT orderNumber, productName, msrp, priceEach FROM</w:t>
+      </w:r>
+    </w:p>
+    <w:p>
+      <w:pPr>
+        <w:rPr>
+          <w:lang w:val="en-GB"/>
+        </w:rPr>
+      </w:pPr>
+      <w:r>
+        <w:rPr>
+          <w:lang w:val="en-GB"/>
+        </w:rPr>
+        <w:t xml:space="preserve">    products p</w:t>
       </w:r>
     </w:p>
     <w:p>
@@ -3422,81 +2411,21 @@
         <w:rPr>
           <w:lang w:val="en-GB"/>
         </w:rPr>
-        <w:t xml:space="preserve">    </w:t>
-      </w:r>
-      <w:proofErr w:type="spellStart"/>
-      <w:proofErr w:type="gramStart"/>
-      <w:r>
-        <w:rPr>
-          <w:lang w:val="en-GB"/>
-        </w:rPr>
-        <w:t>orderdetails</w:t>
-      </w:r>
-      <w:proofErr w:type="spellEnd"/>
-      <w:proofErr w:type="gramEnd"/>
-      <w:r>
-        <w:rPr>
-          <w:lang w:val="en-GB"/>
-        </w:rPr>
-        <w:t xml:space="preserve"> o ON </w:t>
-      </w:r>
-      <w:proofErr w:type="spellStart"/>
-      <w:r>
-        <w:rPr>
-          <w:lang w:val="en-GB"/>
-        </w:rPr>
-        <w:t>p.productcode</w:t>
-      </w:r>
-      <w:proofErr w:type="spellEnd"/>
-      <w:r>
-        <w:rPr>
-          <w:lang w:val="en-GB"/>
-        </w:rPr>
-        <w:t xml:space="preserve"> = </w:t>
-      </w:r>
-      <w:proofErr w:type="spellStart"/>
-      <w:r>
-        <w:rPr>
-          <w:lang w:val="en-GB"/>
-        </w:rPr>
-        <w:t>o.productcode</w:t>
-      </w:r>
-      <w:proofErr w:type="spellEnd"/>
-    </w:p>
-    <w:p>
-      <w:pPr>
-        <w:rPr>
-          <w:lang w:val="en-GB"/>
-        </w:rPr>
-      </w:pPr>
-      <w:r>
-        <w:rPr>
-          <w:lang w:val="en-GB"/>
-        </w:rPr>
-        <w:t xml:space="preserve">        AND </w:t>
-      </w:r>
-      <w:proofErr w:type="spellStart"/>
-      <w:r>
-        <w:rPr>
-          <w:lang w:val="en-GB"/>
-        </w:rPr>
-        <w:t>p.msrp</w:t>
-      </w:r>
-      <w:proofErr w:type="spellEnd"/>
-      <w:r>
-        <w:rPr>
-          <w:lang w:val="en-GB"/>
-        </w:rPr>
-        <w:t xml:space="preserve"> &gt; </w:t>
-      </w:r>
-      <w:proofErr w:type="spellStart"/>
-      <w:r>
-        <w:rPr>
-          <w:lang w:val="en-GB"/>
-        </w:rPr>
-        <w:t>o.priceEach</w:t>
-      </w:r>
-      <w:proofErr w:type="spellEnd"/>
+        <w:t xml:space="preserve">    orderdetails o ON p.productcode = o.productcode</w:t>
+      </w:r>
+    </w:p>
+    <w:p>
+      <w:pPr>
+        <w:rPr>
+          <w:lang w:val="en-GB"/>
+        </w:rPr>
+      </w:pPr>
+      <w:r>
+        <w:rPr>
+          <w:lang w:val="en-GB"/>
+        </w:rPr>
+        <w:t xml:space="preserve">        AND p.msrp &gt; o.priceEach</w:t>
+      </w:r>
     </w:p>
     <w:p>
       <w:pPr>
@@ -3521,21 +2450,7 @@
         <w:rPr>
           <w:lang w:val="en-GB"/>
         </w:rPr>
-        <w:t xml:space="preserve">    </w:t>
-      </w:r>
-      <w:proofErr w:type="spellStart"/>
-      <w:r>
-        <w:rPr>
-          <w:lang w:val="en-GB"/>
-        </w:rPr>
-        <w:t>p.productcode</w:t>
-      </w:r>
-      <w:proofErr w:type="spellEnd"/>
-      <w:r>
-        <w:rPr>
-          <w:lang w:val="en-GB"/>
-        </w:rPr>
-        <w:t xml:space="preserve"> = 'S10_1678';</w:t>
+        <w:t xml:space="preserve">    p.productcode = 'S10_1678';</w:t>
       </w:r>
     </w:p>
     <w:p>
@@ -3607,78 +2522,34 @@
         <w:rPr>
           <w:lang w:val="en-GB"/>
         </w:rPr>
-        <w:t xml:space="preserve">-- </w:t>
-      </w:r>
-      <w:proofErr w:type="spellStart"/>
-      <w:proofErr w:type="gramStart"/>
-      <w:r>
-        <w:rPr>
-          <w:lang w:val="en-GB"/>
-        </w:rPr>
-        <w:t>Qry</w:t>
-      </w:r>
-      <w:proofErr w:type="spellEnd"/>
-      <w:r>
-        <w:rPr>
-          <w:lang w:val="en-GB"/>
-        </w:rPr>
-        <w:t xml:space="preserve"> :</w:t>
-      </w:r>
-      <w:proofErr w:type="gramEnd"/>
-      <w:r>
-        <w:rPr>
-          <w:lang w:val="en-GB"/>
-        </w:rPr>
-        <w:t xml:space="preserve"> LEFT JOIN</w:t>
-      </w:r>
-    </w:p>
-    <w:p>
-      <w:pPr>
-        <w:rPr>
-          <w:lang w:val="en-GB"/>
-        </w:rPr>
-      </w:pPr>
-      <w:r>
-        <w:rPr>
-          <w:lang w:val="en-GB"/>
-        </w:rPr>
-        <w:t xml:space="preserve">-- </w:t>
-      </w:r>
-      <w:proofErr w:type="gramStart"/>
-      <w:r>
-        <w:rPr>
-          <w:lang w:val="en-GB"/>
-        </w:rPr>
-        <w:t>Q :</w:t>
-      </w:r>
-      <w:proofErr w:type="gramEnd"/>
-      <w:r>
-        <w:rPr>
-          <w:lang w:val="en-GB"/>
-        </w:rPr>
-        <w:t xml:space="preserve"> find all orders that belong to each customer ?</w:t>
-      </w:r>
-    </w:p>
-    <w:p>
-      <w:pPr>
-        <w:rPr>
-          <w:lang w:val="en-GB"/>
-        </w:rPr>
-      </w:pPr>
-      <w:r>
-        <w:rPr>
-          <w:lang w:val="en-GB"/>
-        </w:rPr>
-        <w:t xml:space="preserve">-- </w:t>
-      </w:r>
-      <w:proofErr w:type="gramStart"/>
-      <w:r>
-        <w:rPr>
-          <w:lang w:val="en-GB"/>
-        </w:rPr>
-        <w:t>Remember :</w:t>
-      </w:r>
-      <w:proofErr w:type="gramEnd"/>
+        <w:t>-- Qry : LEFT JOIN</w:t>
+      </w:r>
+    </w:p>
+    <w:p>
+      <w:pPr>
+        <w:rPr>
+          <w:lang w:val="en-GB"/>
+        </w:rPr>
+      </w:pPr>
+      <w:r>
+        <w:rPr>
+          <w:lang w:val="en-GB"/>
+        </w:rPr>
+        <w:t>-- Q : find all orders that belong to each customer ?</w:t>
+      </w:r>
+    </w:p>
+    <w:p>
+      <w:pPr>
+        <w:rPr>
+          <w:lang w:val="en-GB"/>
+        </w:rPr>
+      </w:pPr>
+      <w:r>
+        <w:rPr>
+          <w:lang w:val="en-GB"/>
+        </w:rPr>
+        <w:t>-- Remember :</w:t>
+      </w:r>
     </w:p>
     <w:p>
       <w:pPr>
@@ -3716,131 +2587,33 @@
         <w:rPr>
           <w:lang w:val="en-GB"/>
         </w:rPr>
-        <w:t xml:space="preserve">SELECT </w:t>
-      </w:r>
-      <w:proofErr w:type="spellStart"/>
-      <w:r>
-        <w:rPr>
-          <w:lang w:val="en-GB"/>
-        </w:rPr>
-        <w:t>c.customerNumber</w:t>
-      </w:r>
-      <w:proofErr w:type="spellEnd"/>
-      <w:r>
-        <w:rPr>
-          <w:lang w:val="en-GB"/>
-        </w:rPr>
-        <w:t xml:space="preserve">, </w:t>
-      </w:r>
-      <w:proofErr w:type="spellStart"/>
-      <w:r>
-        <w:rPr>
-          <w:lang w:val="en-GB"/>
-        </w:rPr>
-        <w:t>c.customerName</w:t>
-      </w:r>
-      <w:proofErr w:type="spellEnd"/>
-      <w:r>
-        <w:rPr>
-          <w:lang w:val="en-GB"/>
-        </w:rPr>
-        <w:t xml:space="preserve">, </w:t>
-      </w:r>
-      <w:proofErr w:type="spellStart"/>
-      <w:r>
-        <w:rPr>
-          <w:lang w:val="en-GB"/>
-        </w:rPr>
-        <w:t>orderNumber</w:t>
-      </w:r>
-      <w:proofErr w:type="spellEnd"/>
-      <w:r>
-        <w:rPr>
-          <w:lang w:val="en-GB"/>
-        </w:rPr>
-        <w:t xml:space="preserve">, </w:t>
-      </w:r>
-      <w:proofErr w:type="spellStart"/>
-      <w:r>
-        <w:rPr>
-          <w:lang w:val="en-GB"/>
-        </w:rPr>
-        <w:t>o.status</w:t>
-      </w:r>
-      <w:proofErr w:type="spellEnd"/>
-      <w:r>
-        <w:rPr>
-          <w:lang w:val="en-GB"/>
-        </w:rPr>
-        <w:t xml:space="preserve"> FROM</w:t>
-      </w:r>
-    </w:p>
-    <w:p>
-      <w:pPr>
-        <w:rPr>
-          <w:lang w:val="en-GB"/>
-        </w:rPr>
-      </w:pPr>
-      <w:r>
-        <w:rPr>
-          <w:lang w:val="en-GB"/>
-        </w:rPr>
-        <w:t xml:space="preserve"> </w:t>
-      </w:r>
-      <w:proofErr w:type="gramStart"/>
-      <w:r>
-        <w:rPr>
-          <w:lang w:val="en-GB"/>
-        </w:rPr>
-        <w:t>customers</w:t>
-      </w:r>
-      <w:proofErr w:type="gramEnd"/>
-      <w:r>
-        <w:rPr>
-          <w:lang w:val="en-GB"/>
-        </w:rPr>
-        <w:t xml:space="preserve"> c</w:t>
-      </w:r>
-    </w:p>
-    <w:p>
-      <w:pPr>
-        <w:rPr>
-          <w:lang w:val="en-GB"/>
-        </w:rPr>
-      </w:pPr>
-      <w:r>
-        <w:rPr>
-          <w:lang w:val="en-GB"/>
-        </w:rPr>
-        <w:t xml:space="preserve">LEFT JOIN orders o ON </w:t>
-      </w:r>
-      <w:proofErr w:type="spellStart"/>
-      <w:r>
-        <w:rPr>
-          <w:lang w:val="en-GB"/>
-        </w:rPr>
-        <w:t>c.customerNumber</w:t>
-      </w:r>
-      <w:proofErr w:type="spellEnd"/>
-      <w:r>
-        <w:rPr>
-          <w:lang w:val="en-GB"/>
-        </w:rPr>
-        <w:t xml:space="preserve"> = </w:t>
-      </w:r>
-      <w:proofErr w:type="spellStart"/>
-      <w:r>
-        <w:rPr>
-          <w:lang w:val="en-GB"/>
-        </w:rPr>
-        <w:t>o.customerNumber</w:t>
-      </w:r>
-      <w:proofErr w:type="spellEnd"/>
-      <w:r>
-        <w:rPr>
-          <w:lang w:val="en-GB"/>
-        </w:rPr>
-        <w:t>;</w:t>
+        <w:t>SELECT c.customerNumber, c.customerName, orderNumber, o.status FROM</w:t>
+      </w:r>
+    </w:p>
+    <w:p>
+      <w:pPr>
+        <w:rPr>
+          <w:lang w:val="en-GB"/>
+        </w:rPr>
+      </w:pPr>
+      <w:r>
+        <w:rPr>
+          <w:lang w:val="en-GB"/>
+        </w:rPr>
+        <w:t xml:space="preserve"> customers c</w:t>
+      </w:r>
+    </w:p>
+    <w:p>
+      <w:pPr>
+        <w:rPr>
+          <w:lang w:val="en-GB"/>
+        </w:rPr>
+      </w:pPr>
+      <w:r>
+        <w:rPr>
+          <w:lang w:val="en-GB"/>
+        </w:rPr>
+        <w:t>LEFT JOIN orders o ON c.customerNumber = o.customerNumber;</w:t>
       </w:r>
     </w:p>
     <w:p>
@@ -3919,120 +2692,34 @@
         <w:rPr>
           <w:lang w:val="en-GB"/>
         </w:rPr>
-        <w:t xml:space="preserve">-- </w:t>
-      </w:r>
-      <w:proofErr w:type="spellStart"/>
-      <w:proofErr w:type="gramStart"/>
-      <w:r>
-        <w:rPr>
-          <w:lang w:val="en-GB"/>
-        </w:rPr>
-        <w:t>Qry</w:t>
-      </w:r>
-      <w:proofErr w:type="spellEnd"/>
-      <w:r>
-        <w:rPr>
-          <w:lang w:val="en-GB"/>
-        </w:rPr>
-        <w:t xml:space="preserve"> :</w:t>
-      </w:r>
-      <w:proofErr w:type="gramEnd"/>
-      <w:r>
-        <w:rPr>
-          <w:lang w:val="en-GB"/>
-        </w:rPr>
-        <w:t xml:space="preserve"> LEFT JOIN + WHERE + IS NULL</w:t>
-      </w:r>
-    </w:p>
-    <w:p>
-      <w:pPr>
-        <w:rPr>
-          <w:lang w:val="en-GB"/>
-        </w:rPr>
-      </w:pPr>
-      <w:r>
-        <w:rPr>
-          <w:lang w:val="en-GB"/>
-        </w:rPr>
-        <w:t xml:space="preserve">-- </w:t>
-      </w:r>
-      <w:proofErr w:type="gramStart"/>
-      <w:r>
-        <w:rPr>
-          <w:lang w:val="en-GB"/>
-        </w:rPr>
-        <w:t>Q :</w:t>
-      </w:r>
-      <w:proofErr w:type="gramEnd"/>
-      <w:r>
-        <w:rPr>
-          <w:lang w:val="en-GB"/>
-        </w:rPr>
-        <w:t xml:space="preserve"> find all customers who have not placed any order ?</w:t>
-      </w:r>
-    </w:p>
-    <w:p>
-      <w:pPr>
-        <w:rPr>
-          <w:lang w:val="en-GB"/>
-        </w:rPr>
-      </w:pPr>
-      <w:r>
-        <w:rPr>
-          <w:lang w:val="en-GB"/>
-        </w:rPr>
-        <w:t xml:space="preserve">SELECT </w:t>
-      </w:r>
-      <w:proofErr w:type="spellStart"/>
-      <w:r>
-        <w:rPr>
-          <w:lang w:val="en-GB"/>
-        </w:rPr>
-        <w:t>c.customerNumber</w:t>
-      </w:r>
-      <w:proofErr w:type="spellEnd"/>
-      <w:r>
-        <w:rPr>
-          <w:lang w:val="en-GB"/>
-        </w:rPr>
-        <w:t xml:space="preserve">, </w:t>
-      </w:r>
-      <w:proofErr w:type="spellStart"/>
-      <w:r>
-        <w:rPr>
-          <w:lang w:val="en-GB"/>
-        </w:rPr>
-        <w:t>c.customerName</w:t>
-      </w:r>
-      <w:proofErr w:type="spellEnd"/>
-      <w:r>
-        <w:rPr>
-          <w:lang w:val="en-GB"/>
-        </w:rPr>
-        <w:t xml:space="preserve">, </w:t>
-      </w:r>
-      <w:proofErr w:type="spellStart"/>
-      <w:r>
-        <w:rPr>
-          <w:lang w:val="en-GB"/>
-        </w:rPr>
-        <w:t>orderNumber</w:t>
-      </w:r>
-      <w:proofErr w:type="spellEnd"/>
-      <w:r>
-        <w:rPr>
-          <w:lang w:val="en-GB"/>
-        </w:rPr>
-        <w:t xml:space="preserve">, </w:t>
-      </w:r>
-      <w:proofErr w:type="spellStart"/>
-      <w:r>
-        <w:rPr>
-          <w:lang w:val="en-GB"/>
-        </w:rPr>
-        <w:t>o.status</w:t>
-      </w:r>
-      <w:proofErr w:type="spellEnd"/>
+        <w:t>-- Qry : LEFT JOIN + WHERE + IS NULL</w:t>
+      </w:r>
+    </w:p>
+    <w:p>
+      <w:pPr>
+        <w:rPr>
+          <w:lang w:val="en-GB"/>
+        </w:rPr>
+      </w:pPr>
+      <w:r>
+        <w:rPr>
+          <w:lang w:val="en-GB"/>
+        </w:rPr>
+        <w:t>-- Q : find all customers who have not placed any order ?</w:t>
+      </w:r>
+    </w:p>
+    <w:p>
+      <w:pPr>
+        <w:rPr>
+          <w:lang w:val="en-GB"/>
+        </w:rPr>
+      </w:pPr>
+      <w:r>
+        <w:rPr>
+          <w:lang w:val="en-GB"/>
+        </w:rPr>
+        <w:t>SELECT c.customerNumber, c.customerName, orderNumber, o.status</w:t>
+      </w:r>
     </w:p>
     <w:p>
       <w:pPr>
@@ -4070,44 +2757,8 @@
         <w:rPr>
           <w:lang w:val="en-GB"/>
         </w:rPr>
-        <w:t xml:space="preserve">    </w:t>
-      </w:r>
-      <w:proofErr w:type="gramStart"/>
-      <w:r>
-        <w:rPr>
-          <w:lang w:val="en-GB"/>
-        </w:rPr>
-        <w:t>orders</w:t>
-      </w:r>
-      <w:proofErr w:type="gramEnd"/>
-      <w:r>
-        <w:rPr>
-          <w:lang w:val="en-GB"/>
-        </w:rPr>
-        <w:t xml:space="preserve"> o ON </w:t>
-      </w:r>
-      <w:proofErr w:type="spellStart"/>
-      <w:r>
-        <w:rPr>
-          <w:lang w:val="en-GB"/>
-        </w:rPr>
-        <w:t>c.customerNumber</w:t>
-      </w:r>
-      <w:proofErr w:type="spellEnd"/>
-      <w:r>
-        <w:rPr>
-          <w:lang w:val="en-GB"/>
-        </w:rPr>
-        <w:t xml:space="preserve"> = </w:t>
-      </w:r>
-      <w:proofErr w:type="spellStart"/>
-      <w:r>
-        <w:rPr>
-          <w:lang w:val="en-GB"/>
-        </w:rPr>
-        <w:t>o.customerNumber</w:t>
-      </w:r>
-      <w:proofErr w:type="spellEnd"/>
+        <w:t xml:space="preserve">    orders o ON c.customerNumber = o.customerNumber</w:t>
+      </w:r>
     </w:p>
     <w:p>
       <w:pPr>
@@ -4132,23 +2783,7 @@
         <w:rPr>
           <w:lang w:val="en-GB"/>
         </w:rPr>
-        <w:t xml:space="preserve">    </w:t>
-      </w:r>
-      <w:proofErr w:type="spellStart"/>
-      <w:proofErr w:type="gramStart"/>
-      <w:r>
-        <w:rPr>
-          <w:lang w:val="en-GB"/>
-        </w:rPr>
-        <w:t>orderNumber</w:t>
-      </w:r>
-      <w:proofErr w:type="spellEnd"/>
-      <w:proofErr w:type="gramEnd"/>
-      <w:r>
-        <w:rPr>
-          <w:lang w:val="en-GB"/>
-        </w:rPr>
-        <w:t xml:space="preserve"> IS NULL;</w:t>
+        <w:t xml:space="preserve">    orderNumber IS NULL;</w:t>
       </w:r>
     </w:p>
     <w:p>
@@ -4220,212 +2855,89 @@
         <w:rPr>
           <w:lang w:val="en-GB"/>
         </w:rPr>
-        <w:t xml:space="preserve">-- </w:t>
-      </w:r>
-      <w:proofErr w:type="spellStart"/>
-      <w:proofErr w:type="gramStart"/>
-      <w:r>
-        <w:rPr>
-          <w:lang w:val="en-GB"/>
-        </w:rPr>
-        <w:t>Qry</w:t>
-      </w:r>
-      <w:proofErr w:type="spellEnd"/>
-      <w:r>
-        <w:rPr>
-          <w:lang w:val="en-GB"/>
-        </w:rPr>
-        <w:t xml:space="preserve"> :</w:t>
-      </w:r>
-      <w:proofErr w:type="gramEnd"/>
-      <w:r>
-        <w:rPr>
-          <w:lang w:val="en-GB"/>
-        </w:rPr>
-        <w:t xml:space="preserve"> LEFT JOIN + WHERE VS ON</w:t>
-      </w:r>
-    </w:p>
-    <w:p>
-      <w:pPr>
+        <w:t>-- Qry : LEFT JOIN + WHERE VS ON</w:t>
+      </w:r>
+    </w:p>
+    <w:p>
+      <w:pPr>
+        <w:rPr>
+          <w:lang w:val="en-GB"/>
+        </w:rPr>
+      </w:pPr>
+      <w:r>
+        <w:rPr>
+          <w:lang w:val="en-GB"/>
+        </w:rPr>
+        <w:t>Q : Expliquer ces 2 Qry ?</w:t>
+      </w:r>
+    </w:p>
+    <w:p>
+      <w:pPr>
+        <w:rPr>
+          <w:lang w:val="en-GB"/>
+        </w:rPr>
+      </w:pPr>
+      <w:r>
+        <w:rPr>
+          <w:lang w:val="en-GB"/>
+        </w:rPr>
+        <w:t>SELECT o.</w:t>
+      </w:r>
+      <w:r>
+        <w:rPr>
+          <w:lang w:val="en-GB"/>
+        </w:rPr>
+        <w:t>orderNumber, customerNumber, productCode</w:t>
+      </w:r>
+      <w:r>
+        <w:rPr>
+          <w:lang w:val="en-GB"/>
+        </w:rPr>
+        <w:t xml:space="preserve"> FROM orders o LEFT JOIN orderDetails USING (orderNumber) WHERE orderNumber = 10123;</w:t>
+      </w:r>
+    </w:p>
+    <w:p>
+      <w:r>
         <w:rPr>
           <w:highlight w:val="yellow"/>
-          <w:lang w:val="en-GB"/>
-        </w:rPr>
-      </w:pPr>
-      <w:proofErr w:type="gramStart"/>
+        </w:rPr>
+        <w:t xml:space="preserve">R: Cette requête </w:t>
+      </w:r>
       <w:r>
         <w:rPr>
           <w:highlight w:val="yellow"/>
-          <w:lang w:val="en-GB"/>
-        </w:rPr>
-        <w:t>Q :</w:t>
-      </w:r>
-      <w:proofErr w:type="gramEnd"/>
+        </w:rPr>
+        <w:t>retourne</w:t>
+      </w:r>
       <w:r>
         <w:rPr>
           <w:highlight w:val="yellow"/>
-          <w:lang w:val="en-GB"/>
         </w:rPr>
         <w:t xml:space="preserve"> </w:t>
       </w:r>
-      <w:proofErr w:type="spellStart"/>
       <w:r>
         <w:rPr>
           <w:highlight w:val="yellow"/>
-          <w:lang w:val="en-GB"/>
-        </w:rPr>
-        <w:t>Expliquer</w:t>
-      </w:r>
-      <w:proofErr w:type="spellEnd"/>
+        </w:rPr>
+        <w:t>les valeurs (customerNumber, productCode) pour tous les orderNumber 10123</w:t>
+      </w:r>
       <w:r>
         <w:rPr>
           <w:highlight w:val="yellow"/>
-          <w:lang w:val="en-GB"/>
+        </w:rPr>
+        <w:t xml:space="preserve"> présents dans la table orders</w:t>
+      </w:r>
+      <w:r>
+        <w:rPr>
+          <w:highlight w:val="yellow"/>
+        </w:rPr>
+        <w:t>.</w:t>
+      </w:r>
+      <w:r>
+        <w:rPr>
+          <w:highlight w:val="yellow"/>
         </w:rPr>
         <w:t xml:space="preserve"> </w:t>
-      </w:r>
-      <w:proofErr w:type="spellStart"/>
-      <w:r>
-        <w:rPr>
-          <w:highlight w:val="yellow"/>
-          <w:lang w:val="en-GB"/>
-        </w:rPr>
-        <w:t>ces</w:t>
-      </w:r>
-      <w:proofErr w:type="spellEnd"/>
-      <w:r>
-        <w:rPr>
-          <w:highlight w:val="yellow"/>
-          <w:lang w:val="en-GB"/>
-        </w:rPr>
-        <w:t xml:space="preserve"> 2 </w:t>
-      </w:r>
-      <w:proofErr w:type="spellStart"/>
-      <w:r>
-        <w:rPr>
-          <w:highlight w:val="yellow"/>
-          <w:lang w:val="en-GB"/>
-        </w:rPr>
-        <w:t>Qry</w:t>
-      </w:r>
-      <w:proofErr w:type="spellEnd"/>
-      <w:r>
-        <w:rPr>
-          <w:highlight w:val="yellow"/>
-          <w:lang w:val="en-GB"/>
-        </w:rPr>
-        <w:t xml:space="preserve"> ?</w:t>
-      </w:r>
-    </w:p>
-    <w:p>
-      <w:pPr>
-        <w:rPr>
-          <w:highlight w:val="yellow"/>
-          <w:lang w:val="en-GB"/>
-        </w:rPr>
-      </w:pPr>
-      <w:r>
-        <w:rPr>
-          <w:highlight w:val="yellow"/>
-          <w:lang w:val="en-GB"/>
-        </w:rPr>
-        <w:t xml:space="preserve">SELECT </w:t>
-      </w:r>
-      <w:proofErr w:type="spellStart"/>
-      <w:r>
-        <w:rPr>
-          <w:highlight w:val="yellow"/>
-          <w:lang w:val="en-GB"/>
-        </w:rPr>
-        <w:t>o.orderNumber</w:t>
-      </w:r>
-      <w:proofErr w:type="spellEnd"/>
-      <w:r>
-        <w:rPr>
-          <w:highlight w:val="yellow"/>
-          <w:lang w:val="en-GB"/>
-        </w:rPr>
-        <w:t xml:space="preserve">, </w:t>
-      </w:r>
-      <w:proofErr w:type="spellStart"/>
-      <w:r>
-        <w:rPr>
-          <w:highlight w:val="yellow"/>
-          <w:lang w:val="en-GB"/>
-        </w:rPr>
-        <w:t>customerNumber</w:t>
-      </w:r>
-      <w:proofErr w:type="spellEnd"/>
-      <w:r>
-        <w:rPr>
-          <w:highlight w:val="yellow"/>
-          <w:lang w:val="en-GB"/>
-        </w:rPr>
-        <w:t xml:space="preserve">, </w:t>
-      </w:r>
-      <w:proofErr w:type="spellStart"/>
-      <w:r>
-        <w:rPr>
-          <w:highlight w:val="yellow"/>
-          <w:lang w:val="en-GB"/>
-        </w:rPr>
-        <w:t>productCode</w:t>
-      </w:r>
-      <w:proofErr w:type="spellEnd"/>
-      <w:r>
-        <w:rPr>
-          <w:highlight w:val="yellow"/>
-          <w:lang w:val="en-GB"/>
-        </w:rPr>
-        <w:t xml:space="preserve"> FROM orders o LEFT JOIN </w:t>
-      </w:r>
-      <w:proofErr w:type="spellStart"/>
-      <w:r>
-        <w:rPr>
-          <w:highlight w:val="yellow"/>
-          <w:lang w:val="en-GB"/>
-        </w:rPr>
-        <w:t>orderDetails</w:t>
-      </w:r>
-      <w:proofErr w:type="spellEnd"/>
-      <w:r>
-        <w:rPr>
-          <w:highlight w:val="yellow"/>
-          <w:lang w:val="en-GB"/>
-        </w:rPr>
-        <w:t xml:space="preserve"> USING (</w:t>
-      </w:r>
-      <w:proofErr w:type="spellStart"/>
-      <w:r>
-        <w:rPr>
-          <w:highlight w:val="yellow"/>
-          <w:lang w:val="en-GB"/>
-        </w:rPr>
-        <w:t>orderNumber</w:t>
-      </w:r>
-      <w:proofErr w:type="spellEnd"/>
-      <w:r>
-        <w:rPr>
-          <w:highlight w:val="yellow"/>
-          <w:lang w:val="en-GB"/>
-        </w:rPr>
-        <w:t xml:space="preserve">) WHERE </w:t>
-      </w:r>
-      <w:proofErr w:type="spellStart"/>
-      <w:r>
-        <w:rPr>
-          <w:highlight w:val="yellow"/>
-          <w:lang w:val="en-GB"/>
-        </w:rPr>
-        <w:t>orderNumber</w:t>
-      </w:r>
-      <w:proofErr w:type="spellEnd"/>
-      <w:r>
-        <w:rPr>
-          <w:highlight w:val="yellow"/>
-          <w:lang w:val="en-GB"/>
-        </w:rPr>
-        <w:t xml:space="preserve"> = 10123;</w:t>
       </w:r>
     </w:p>
     <w:p>
@@ -4495,122 +3007,94 @@
       </w:pPr>
       <w:r>
         <w:rPr>
+          <w:lang w:val="en-GB"/>
+        </w:rPr>
+        <w:t>SELECT o.orderNumber, customerNumber, productCode FROM orders o LEFT JOIN orderDetails d ON o.orderNumber = d.orderNumber AND o.orderNumber = 10123;</w:t>
+      </w:r>
+    </w:p>
+    <w:p>
+      <w:pPr>
+        <w:rPr>
           <w:highlight w:val="yellow"/>
-          <w:lang w:val="en-GB"/>
-        </w:rPr>
-        <w:t xml:space="preserve">SELECT </w:t>
-      </w:r>
-      <w:proofErr w:type="spellStart"/>
+        </w:rPr>
+      </w:pPr>
       <w:r>
         <w:rPr>
           <w:highlight w:val="yellow"/>
-          <w:lang w:val="en-GB"/>
-        </w:rPr>
-        <w:t>o.orderNumber</w:t>
-      </w:r>
-      <w:proofErr w:type="spellEnd"/>
+        </w:rPr>
+        <w:t xml:space="preserve">R: Cette requête </w:t>
+      </w:r>
       <w:r>
         <w:rPr>
           <w:highlight w:val="yellow"/>
-          <w:lang w:val="en-GB"/>
+        </w:rPr>
+        <w:t>retourne</w:t>
+      </w:r>
+      <w:r>
+        <w:rPr>
+          <w:highlight w:val="yellow"/>
+        </w:rPr>
+        <w:t xml:space="preserve"> </w:t>
+      </w:r>
+      <w:r>
+        <w:rPr>
+          <w:highlight w:val="yellow"/>
+        </w:rPr>
+        <w:t>tous</w:t>
+      </w:r>
+      <w:r>
+        <w:rPr>
+          <w:highlight w:val="yellow"/>
+        </w:rPr>
+        <w:t xml:space="preserve"> les </w:t>
+      </w:r>
+      <w:r>
+        <w:rPr>
+          <w:highlight w:val="yellow"/>
+        </w:rPr>
+        <w:t xml:space="preserve">orderNumber </w:t>
+      </w:r>
+      <w:r>
+        <w:rPr>
+          <w:highlight w:val="yellow"/>
+        </w:rPr>
+        <w:t>présents dans la table orders</w:t>
+      </w:r>
+      <w:r>
+        <w:rPr>
+          <w:highlight w:val="yellow"/>
+        </w:rPr>
+        <w:t xml:space="preserve"> mais ne fournira les valeurs (</w:t>
+      </w:r>
+      <w:r>
+        <w:rPr>
+          <w:highlight w:val="yellow"/>
+        </w:rPr>
+        <w:t>customerNumber</w:t>
+      </w:r>
+      <w:r>
+        <w:rPr>
+          <w:highlight w:val="yellow"/>
         </w:rPr>
         <w:t xml:space="preserve">, </w:t>
       </w:r>
-      <w:proofErr w:type="spellStart"/>
       <w:r>
         <w:rPr>
           <w:highlight w:val="yellow"/>
-          <w:lang w:val="en-GB"/>
-        </w:rPr>
-        <w:t>customerNumber</w:t>
-      </w:r>
-      <w:proofErr w:type="spellEnd"/>
+        </w:rPr>
+        <w:t>productCode</w:t>
+      </w:r>
       <w:r>
         <w:rPr>
           <w:highlight w:val="yellow"/>
-          <w:lang w:val="en-GB"/>
-        </w:rPr>
-        <w:t xml:space="preserve">, </w:t>
-      </w:r>
-      <w:proofErr w:type="spellStart"/>
+        </w:rPr>
+        <w:t>) que pour les orderNumber 10123, pour les autres orderNumber la valeur sera NULL</w:t>
+      </w:r>
       <w:r>
         <w:rPr>
           <w:highlight w:val="yellow"/>
-          <w:lang w:val="en-GB"/>
-        </w:rPr>
-        <w:t>productCode</w:t>
-      </w:r>
-      <w:proofErr w:type="spellEnd"/>
-      <w:r>
-        <w:rPr>
-          <w:highlight w:val="yellow"/>
-          <w:lang w:val="en-GB"/>
-        </w:rPr>
-        <w:t xml:space="preserve"> FROM orders o LEFT JOIN </w:t>
-      </w:r>
-      <w:proofErr w:type="spellStart"/>
-      <w:r>
-        <w:rPr>
-          <w:highlight w:val="yellow"/>
-          <w:lang w:val="en-GB"/>
-        </w:rPr>
-        <w:t>orderDetails</w:t>
-      </w:r>
-      <w:proofErr w:type="spellEnd"/>
-      <w:r>
-        <w:rPr>
-          <w:highlight w:val="yellow"/>
-          <w:lang w:val="en-GB"/>
-        </w:rPr>
-        <w:t xml:space="preserve"> d ON </w:t>
-      </w:r>
-      <w:proofErr w:type="spellStart"/>
-      <w:r>
-        <w:rPr>
-          <w:highlight w:val="yellow"/>
-          <w:lang w:val="en-GB"/>
-        </w:rPr>
-        <w:t>o.orderNumber</w:t>
-      </w:r>
-      <w:proofErr w:type="spellEnd"/>
-      <w:r>
-        <w:rPr>
-          <w:highlight w:val="yellow"/>
-          <w:lang w:val="en-GB"/>
-        </w:rPr>
-        <w:t xml:space="preserve"> = </w:t>
-      </w:r>
-      <w:proofErr w:type="spellStart"/>
-      <w:r>
-        <w:rPr>
-          <w:highlight w:val="yellow"/>
-          <w:lang w:val="en-GB"/>
-        </w:rPr>
-        <w:t>d.orderNumber</w:t>
-      </w:r>
-      <w:proofErr w:type="spellEnd"/>
-      <w:r>
-        <w:rPr>
-          <w:highlight w:val="yellow"/>
-          <w:lang w:val="en-GB"/>
-        </w:rPr>
-        <w:t xml:space="preserve"> AND </w:t>
-      </w:r>
-      <w:proofErr w:type="spellStart"/>
-      <w:r>
-        <w:rPr>
-          <w:highlight w:val="yellow"/>
-          <w:lang w:val="en-GB"/>
-        </w:rPr>
-        <w:t>o.orderNumber</w:t>
-      </w:r>
-      <w:proofErr w:type="spellEnd"/>
-      <w:r>
-        <w:rPr>
-          <w:highlight w:val="yellow"/>
-          <w:lang w:val="en-GB"/>
-        </w:rPr>
-        <w:t xml:space="preserve"> = 10123;</w:t>
+        </w:rPr>
+        <w:t>.</w:t>
       </w:r>
     </w:p>
     <w:p>
@@ -4688,143 +3172,41 @@
         <w:rPr>
           <w:lang w:val="en-GB"/>
         </w:rPr>
-        <w:t xml:space="preserve">-- </w:t>
-      </w:r>
-      <w:proofErr w:type="spellStart"/>
-      <w:proofErr w:type="gramStart"/>
-      <w:r>
-        <w:rPr>
-          <w:lang w:val="en-GB"/>
-        </w:rPr>
-        <w:t>Qry</w:t>
-      </w:r>
-      <w:proofErr w:type="spellEnd"/>
-      <w:r>
-        <w:rPr>
-          <w:lang w:val="en-GB"/>
-        </w:rPr>
-        <w:t xml:space="preserve"> :</w:t>
-      </w:r>
-      <w:proofErr w:type="gramEnd"/>
-      <w:r>
-        <w:rPr>
-          <w:lang w:val="en-GB"/>
-        </w:rPr>
-        <w:t xml:space="preserve"> RIGHT JOIN</w:t>
-      </w:r>
-    </w:p>
-    <w:p>
-      <w:pPr>
-        <w:rPr>
-          <w:lang w:val="en-GB"/>
-        </w:rPr>
-      </w:pPr>
-      <w:r>
-        <w:rPr>
-          <w:lang w:val="en-GB"/>
-        </w:rPr>
-        <w:t xml:space="preserve">-- </w:t>
-      </w:r>
-      <w:proofErr w:type="gramStart"/>
-      <w:r>
-        <w:rPr>
-          <w:lang w:val="en-GB"/>
-        </w:rPr>
-        <w:t>Q :</w:t>
-      </w:r>
-      <w:proofErr w:type="gramEnd"/>
-      <w:r>
-        <w:rPr>
-          <w:lang w:val="en-GB"/>
-        </w:rPr>
-        <w:t xml:space="preserve"> get the sales representatives and their customers ?</w:t>
-      </w:r>
-    </w:p>
-    <w:p>
-      <w:pPr>
-        <w:rPr>
-          <w:lang w:val="en-GB"/>
-        </w:rPr>
-      </w:pPr>
-    </w:p>
-    <w:p>
-      <w:pPr>
-        <w:rPr>
-          <w:lang w:val="en-GB"/>
-        </w:rPr>
-      </w:pPr>
-      <w:r>
-        <w:rPr>
-          <w:lang w:val="en-GB"/>
-        </w:rPr>
-        <w:t xml:space="preserve">SELECT </w:t>
-      </w:r>
-      <w:proofErr w:type="spellStart"/>
-      <w:proofErr w:type="gramStart"/>
-      <w:r>
-        <w:rPr>
-          <w:lang w:val="en-GB"/>
-        </w:rPr>
-        <w:t>concat</w:t>
-      </w:r>
-      <w:proofErr w:type="spellEnd"/>
-      <w:r>
-        <w:rPr>
-          <w:lang w:val="en-GB"/>
-        </w:rPr>
-        <w:t>(</w:t>
-      </w:r>
-      <w:proofErr w:type="spellStart"/>
-      <w:proofErr w:type="gramEnd"/>
-      <w:r>
-        <w:rPr>
-          <w:lang w:val="en-GB"/>
-        </w:rPr>
-        <w:t>e.firstName</w:t>
-      </w:r>
-      <w:proofErr w:type="spellEnd"/>
-      <w:r>
-        <w:rPr>
-          <w:lang w:val="en-GB"/>
-        </w:rPr>
-        <w:t xml:space="preserve">,' ', </w:t>
-      </w:r>
-      <w:proofErr w:type="spellStart"/>
-      <w:r>
-        <w:rPr>
-          <w:lang w:val="en-GB"/>
-        </w:rPr>
-        <w:t>e.lastName</w:t>
-      </w:r>
-      <w:proofErr w:type="spellEnd"/>
-      <w:r>
-        <w:rPr>
-          <w:lang w:val="en-GB"/>
-        </w:rPr>
-        <w:t xml:space="preserve">) salesman, </w:t>
-      </w:r>
-      <w:proofErr w:type="spellStart"/>
-      <w:r>
-        <w:rPr>
-          <w:lang w:val="en-GB"/>
-        </w:rPr>
-        <w:t>e.jobTitle</w:t>
-      </w:r>
-      <w:proofErr w:type="spellEnd"/>
-      <w:r>
-        <w:rPr>
-          <w:lang w:val="en-GB"/>
-        </w:rPr>
-        <w:t xml:space="preserve">, </w:t>
-      </w:r>
-      <w:proofErr w:type="spellStart"/>
-      <w:r>
-        <w:rPr>
-          <w:lang w:val="en-GB"/>
-        </w:rPr>
-        <w:t>customerName</w:t>
-      </w:r>
-      <w:proofErr w:type="spellEnd"/>
+        <w:t>-- Qry : RIGHT JOIN</w:t>
+      </w:r>
+    </w:p>
+    <w:p>
+      <w:pPr>
+        <w:rPr>
+          <w:lang w:val="en-GB"/>
+        </w:rPr>
+      </w:pPr>
+      <w:r>
+        <w:rPr>
+          <w:lang w:val="en-GB"/>
+        </w:rPr>
+        <w:t>-- Q : get the sales representatives and their customers ?</w:t>
+      </w:r>
+    </w:p>
+    <w:p>
+      <w:pPr>
+        <w:rPr>
+          <w:lang w:val="en-GB"/>
+        </w:rPr>
+      </w:pPr>
+    </w:p>
+    <w:p>
+      <w:pPr>
+        <w:rPr>
+          <w:lang w:val="en-GB"/>
+        </w:rPr>
+      </w:pPr>
+      <w:r>
+        <w:rPr>
+          <w:lang w:val="en-GB"/>
+        </w:rPr>
+        <w:t>SELECT concat(e.firstName,' ', e.lastName) salesman, e.jobTitle, customerName</w:t>
+      </w:r>
     </w:p>
     <w:p>
       <w:pPr>
@@ -4849,21 +3231,7 @@
         <w:rPr>
           <w:lang w:val="en-GB"/>
         </w:rPr>
-        <w:t xml:space="preserve">    </w:t>
-      </w:r>
-      <w:proofErr w:type="gramStart"/>
-      <w:r>
-        <w:rPr>
-          <w:lang w:val="en-GB"/>
-        </w:rPr>
-        <w:t>employees</w:t>
-      </w:r>
-      <w:proofErr w:type="gramEnd"/>
-      <w:r>
-        <w:rPr>
-          <w:lang w:val="en-GB"/>
-        </w:rPr>
-        <w:t xml:space="preserve"> e</w:t>
+        <w:t xml:space="preserve">    employees e</w:t>
       </w:r>
     </w:p>
     <w:p>
@@ -4889,97 +3257,33 @@
         <w:rPr>
           <w:lang w:val="en-GB"/>
         </w:rPr>
-        <w:t xml:space="preserve">    </w:t>
-      </w:r>
-      <w:proofErr w:type="gramStart"/>
-      <w:r>
-        <w:rPr>
-          <w:lang w:val="en-GB"/>
-        </w:rPr>
-        <w:t>customers</w:t>
-      </w:r>
-      <w:proofErr w:type="gramEnd"/>
-      <w:r>
-        <w:rPr>
-          <w:lang w:val="en-GB"/>
-        </w:rPr>
-        <w:t xml:space="preserve"> c ON </w:t>
-      </w:r>
-      <w:proofErr w:type="spellStart"/>
-      <w:r>
-        <w:rPr>
-          <w:lang w:val="en-GB"/>
-        </w:rPr>
-        <w:t>e.employeeNumber</w:t>
-      </w:r>
-      <w:proofErr w:type="spellEnd"/>
-      <w:r>
-        <w:rPr>
-          <w:lang w:val="en-GB"/>
-        </w:rPr>
-        <w:t xml:space="preserve"> = </w:t>
-      </w:r>
-      <w:proofErr w:type="spellStart"/>
-      <w:r>
-        <w:rPr>
-          <w:lang w:val="en-GB"/>
-        </w:rPr>
-        <w:t>c.salesRepEmployeeNumber</w:t>
-      </w:r>
-      <w:proofErr w:type="spellEnd"/>
-    </w:p>
-    <w:p>
-      <w:pPr>
-        <w:rPr>
-          <w:lang w:val="en-GB"/>
-        </w:rPr>
-      </w:pPr>
-      <w:r>
-        <w:rPr>
-          <w:lang w:val="en-GB"/>
-        </w:rPr>
-        <w:t xml:space="preserve">        AND </w:t>
-      </w:r>
-      <w:proofErr w:type="spellStart"/>
-      <w:r>
-        <w:rPr>
-          <w:lang w:val="en-GB"/>
-        </w:rPr>
-        <w:t>e.jobTitle</w:t>
-      </w:r>
-      <w:proofErr w:type="spellEnd"/>
-      <w:r>
-        <w:rPr>
-          <w:lang w:val="en-GB"/>
-        </w:rPr>
-        <w:t xml:space="preserve"> = 'Sales Rep'</w:t>
-      </w:r>
-    </w:p>
-    <w:p>
-      <w:pPr>
-        <w:rPr>
-          <w:lang w:val="en-GB"/>
-        </w:rPr>
-      </w:pPr>
-      <w:r>
-        <w:rPr>
-          <w:lang w:val="en-GB"/>
-        </w:rPr>
-        <w:t xml:space="preserve">ORDER BY </w:t>
-      </w:r>
-      <w:proofErr w:type="spellStart"/>
-      <w:r>
-        <w:rPr>
-          <w:lang w:val="en-GB"/>
-        </w:rPr>
-        <w:t>customerName</w:t>
-      </w:r>
-      <w:proofErr w:type="spellEnd"/>
-      <w:r>
-        <w:rPr>
-          <w:lang w:val="en-GB"/>
-        </w:rPr>
-        <w:t>;</w:t>
+        <w:t xml:space="preserve">    customers c ON e.employeeNumber = c.salesRepEmployeeNumber</w:t>
+      </w:r>
+    </w:p>
+    <w:p>
+      <w:pPr>
+        <w:rPr>
+          <w:lang w:val="en-GB"/>
+        </w:rPr>
+      </w:pPr>
+      <w:r>
+        <w:rPr>
+          <w:lang w:val="en-GB"/>
+        </w:rPr>
+        <w:t xml:space="preserve">        AND e.jobTitle = 'Sales Rep'</w:t>
+      </w:r>
+    </w:p>
+    <w:p>
+      <w:pPr>
+        <w:rPr>
+          <w:lang w:val="en-GB"/>
+        </w:rPr>
+      </w:pPr>
+      <w:r>
+        <w:rPr>
+          <w:lang w:val="en-GB"/>
+        </w:rPr>
+        <w:t>ORDER BY customerName;</w:t>
       </w:r>
     </w:p>
     <w:p>
@@ -5050,56 +3354,20 @@
         <w:rPr>
           <w:lang w:val="en-GB"/>
         </w:rPr>
-        <w:t xml:space="preserve">-- </w:t>
-      </w:r>
-      <w:proofErr w:type="spellStart"/>
-      <w:proofErr w:type="gramStart"/>
-      <w:r>
-        <w:rPr>
-          <w:lang w:val="en-GB"/>
-        </w:rPr>
-        <w:t>Qry</w:t>
-      </w:r>
-      <w:proofErr w:type="spellEnd"/>
-      <w:r>
-        <w:rPr>
-          <w:lang w:val="en-GB"/>
-        </w:rPr>
-        <w:t xml:space="preserve"> :</w:t>
-      </w:r>
-      <w:proofErr w:type="gramEnd"/>
-      <w:r>
-        <w:rPr>
-          <w:lang w:val="en-GB"/>
-        </w:rPr>
-        <w:t xml:space="preserve"> SELF JOIN</w:t>
-      </w:r>
-    </w:p>
-    <w:p>
-      <w:pPr>
-        <w:rPr>
-          <w:lang w:val="en-GB"/>
-        </w:rPr>
-      </w:pPr>
-      <w:r>
-        <w:rPr>
-          <w:lang w:val="en-GB"/>
-        </w:rPr>
-        <w:t xml:space="preserve">-- </w:t>
-      </w:r>
-      <w:proofErr w:type="gramStart"/>
-      <w:r>
-        <w:rPr>
-          <w:lang w:val="en-GB"/>
-        </w:rPr>
-        <w:t>Q :</w:t>
-      </w:r>
-      <w:proofErr w:type="gramEnd"/>
-      <w:r>
-        <w:rPr>
-          <w:lang w:val="en-GB"/>
-        </w:rPr>
-        <w:t xml:space="preserve"> Display a list of customers who locate in the same city ?</w:t>
+        <w:t>-- Qry : SELF JOIN</w:t>
+      </w:r>
+    </w:p>
+    <w:p>
+      <w:pPr>
+        <w:rPr>
+          <w:lang w:val="en-GB"/>
+        </w:rPr>
+      </w:pPr>
+      <w:r>
+        <w:rPr>
+          <w:lang w:val="en-GB"/>
+        </w:rPr>
+        <w:t>-- Q : Display a list of customers who locate in the same city ?</w:t>
       </w:r>
     </w:p>
     <w:p>
@@ -5151,21 +3419,7 @@
         <w:rPr>
           <w:lang w:val="en-GB"/>
         </w:rPr>
-        <w:t xml:space="preserve">    </w:t>
-      </w:r>
-      <w:proofErr w:type="gramStart"/>
-      <w:r>
-        <w:rPr>
-          <w:lang w:val="en-GB"/>
-        </w:rPr>
-        <w:t>customers</w:t>
-      </w:r>
-      <w:proofErr w:type="gramEnd"/>
-      <w:r>
-        <w:rPr>
-          <w:lang w:val="en-GB"/>
-        </w:rPr>
-        <w:t xml:space="preserve"> c1</w:t>
+        <w:t xml:space="preserve">    customers c1</w:t>
       </w:r>
     </w:p>
     <w:p>
@@ -5191,21 +3445,8 @@
         <w:rPr>
           <w:lang w:val="en-GB"/>
         </w:rPr>
-        <w:t xml:space="preserve">    </w:t>
-      </w:r>
-      <w:proofErr w:type="gramStart"/>
-      <w:r>
-        <w:rPr>
-          <w:lang w:val="en-GB"/>
-        </w:rPr>
-        <w:t>customers</w:t>
-      </w:r>
-      <w:proofErr w:type="gramEnd"/>
-      <w:r>
-        <w:rPr>
-          <w:lang w:val="en-GB"/>
-        </w:rPr>
-        <w:t xml:space="preserve"> c2 ON c1.city = c2.city</w:t>
+        <w:lastRenderedPageBreak/>
+        <w:t xml:space="preserve">    customers c2 ON c1.city = c2.city</w:t>
       </w:r>
     </w:p>
     <w:p>
@@ -5245,7 +3486,6 @@
           <w:noProof/>
           <w:lang w:eastAsia="fr-FR"/>
         </w:rPr>
-        <w:lastRenderedPageBreak/>
         <w:drawing>
           <wp:inline distT="0" distB="0" distL="0" distR="0">
             <wp:extent cx="4218996" cy="3707057"/>
@@ -5303,49 +3543,7 @@
         <w:rPr>
           <w:lang w:val="en-GB"/>
         </w:rPr>
-        <w:t xml:space="preserve">-- </w:t>
-      </w:r>
-      <w:proofErr w:type="gramStart"/>
-      <w:r>
-        <w:rPr>
-          <w:lang w:val="en-GB"/>
-        </w:rPr>
-        <w:t>Q :</w:t>
-      </w:r>
-      <w:proofErr w:type="gramEnd"/>
-      <w:r>
-        <w:rPr>
-          <w:lang w:val="en-GB"/>
-        </w:rPr>
-        <w:t xml:space="preserve"> get the whole organization structure (</w:t>
-      </w:r>
-      <w:proofErr w:type="spellStart"/>
-      <w:r>
-        <w:rPr>
-          <w:lang w:val="en-GB"/>
-        </w:rPr>
-        <w:t>organigramme</w:t>
-      </w:r>
-      <w:proofErr w:type="spellEnd"/>
-      <w:r>
-        <w:rPr>
-          <w:lang w:val="en-GB"/>
-        </w:rPr>
-        <w:t xml:space="preserve"> de la </w:t>
-      </w:r>
-      <w:proofErr w:type="spellStart"/>
-      <w:r>
-        <w:rPr>
-          <w:lang w:val="en-GB"/>
-        </w:rPr>
-        <w:t>société</w:t>
-      </w:r>
-      <w:proofErr w:type="spellEnd"/>
-      <w:r>
-        <w:rPr>
-          <w:lang w:val="en-GB"/>
-        </w:rPr>
-        <w:t>) ?</w:t>
+        <w:t>-- Q : get the whole organization structure (organigramme de la société) ?</w:t>
       </w:r>
     </w:p>
     <w:p>
@@ -5371,92 +3569,20 @@
         <w:rPr>
           <w:lang w:val="en-GB"/>
         </w:rPr>
-        <w:t xml:space="preserve">    </w:t>
-      </w:r>
-      <w:proofErr w:type="gramStart"/>
-      <w:r>
-        <w:rPr>
-          <w:lang w:val="en-GB"/>
-        </w:rPr>
-        <w:t>CONCAT(</w:t>
-      </w:r>
-      <w:proofErr w:type="spellStart"/>
-      <w:proofErr w:type="gramEnd"/>
-      <w:r>
-        <w:rPr>
-          <w:lang w:val="en-GB"/>
-        </w:rPr>
-        <w:t>m.lastname</w:t>
-      </w:r>
-      <w:proofErr w:type="spellEnd"/>
-      <w:r>
-        <w:rPr>
-          <w:lang w:val="en-GB"/>
-        </w:rPr>
-        <w:t xml:space="preserve">, ', ', </w:t>
-      </w:r>
-      <w:proofErr w:type="spellStart"/>
-      <w:r>
-        <w:rPr>
-          <w:lang w:val="en-GB"/>
-        </w:rPr>
-        <w:t>m.firstname</w:t>
-      </w:r>
-      <w:proofErr w:type="spellEnd"/>
-      <w:r>
-        <w:rPr>
-          <w:lang w:val="en-GB"/>
-        </w:rPr>
-        <w:t>) AS 'Manager',</w:t>
-      </w:r>
-    </w:p>
-    <w:p>
-      <w:pPr>
-        <w:rPr>
-          <w:lang w:val="en-GB"/>
-        </w:rPr>
-      </w:pPr>
-      <w:r>
-        <w:rPr>
-          <w:lang w:val="en-GB"/>
-        </w:rPr>
-        <w:t xml:space="preserve">    </w:t>
-      </w:r>
-      <w:proofErr w:type="gramStart"/>
-      <w:r>
-        <w:rPr>
-          <w:lang w:val="en-GB"/>
-        </w:rPr>
-        <w:t>CONCAT(</w:t>
-      </w:r>
-      <w:proofErr w:type="spellStart"/>
-      <w:proofErr w:type="gramEnd"/>
-      <w:r>
-        <w:rPr>
-          <w:lang w:val="en-GB"/>
-        </w:rPr>
-        <w:t>e.lastname</w:t>
-      </w:r>
-      <w:proofErr w:type="spellEnd"/>
-      <w:r>
-        <w:rPr>
-          <w:lang w:val="en-GB"/>
-        </w:rPr>
-        <w:t xml:space="preserve">, ', ', </w:t>
-      </w:r>
-      <w:proofErr w:type="spellStart"/>
-      <w:r>
-        <w:rPr>
-          <w:lang w:val="en-GB"/>
-        </w:rPr>
-        <w:t>e.firstname</w:t>
-      </w:r>
-      <w:proofErr w:type="spellEnd"/>
-      <w:r>
-        <w:rPr>
-          <w:lang w:val="en-GB"/>
-        </w:rPr>
-        <w:t>) AS 'Direct report'</w:t>
+        <w:t xml:space="preserve">    CONCAT(m.lastname, ', ', m.firstname) AS 'Manager',</w:t>
+      </w:r>
+    </w:p>
+    <w:p>
+      <w:pPr>
+        <w:rPr>
+          <w:lang w:val="en-GB"/>
+        </w:rPr>
+      </w:pPr>
+      <w:r>
+        <w:rPr>
+          <w:lang w:val="en-GB"/>
+        </w:rPr>
+        <w:t xml:space="preserve">    CONCAT(e.lastname, ', ', e.firstname) AS 'Direct report'</w:t>
       </w:r>
     </w:p>
     <w:p>
@@ -5482,21 +3608,7 @@
         <w:rPr>
           <w:lang w:val="en-GB"/>
         </w:rPr>
-        <w:t xml:space="preserve">    </w:t>
-      </w:r>
-      <w:proofErr w:type="gramStart"/>
-      <w:r>
-        <w:rPr>
-          <w:lang w:val="en-GB"/>
-        </w:rPr>
-        <w:t>employees</w:t>
-      </w:r>
-      <w:proofErr w:type="gramEnd"/>
-      <w:r>
-        <w:rPr>
-          <w:lang w:val="en-GB"/>
-        </w:rPr>
-        <w:t xml:space="preserve"> e</w:t>
+        <w:t xml:space="preserve">    employees e</w:t>
       </w:r>
     </w:p>
     <w:p>
@@ -5522,44 +3634,8 @@
         <w:rPr>
           <w:lang w:val="en-GB"/>
         </w:rPr>
-        <w:t xml:space="preserve">    </w:t>
-      </w:r>
-      <w:proofErr w:type="gramStart"/>
-      <w:r>
-        <w:rPr>
-          <w:lang w:val="en-GB"/>
-        </w:rPr>
-        <w:t>employees</w:t>
-      </w:r>
-      <w:proofErr w:type="gramEnd"/>
-      <w:r>
-        <w:rPr>
-          <w:lang w:val="en-GB"/>
-        </w:rPr>
-        <w:t xml:space="preserve"> m ON </w:t>
-      </w:r>
-      <w:proofErr w:type="spellStart"/>
-      <w:r>
-        <w:rPr>
-          <w:lang w:val="en-GB"/>
-        </w:rPr>
-        <w:t>m.employeeNumber</w:t>
-      </w:r>
-      <w:proofErr w:type="spellEnd"/>
-      <w:r>
-        <w:rPr>
-          <w:lang w:val="en-GB"/>
-        </w:rPr>
-        <w:t xml:space="preserve"> = </w:t>
-      </w:r>
-      <w:proofErr w:type="spellStart"/>
-      <w:r>
-        <w:rPr>
-          <w:lang w:val="en-GB"/>
-        </w:rPr>
-        <w:t>e.reportsto</w:t>
-      </w:r>
-      <w:proofErr w:type="spellEnd"/>
+        <w:t xml:space="preserve">    employees m ON m.employeeNumber = e.reportsto</w:t>
+      </w:r>
     </w:p>
     <w:p>
       <w:r>
@@ -5622,63 +3698,25 @@
     </w:p>
     <w:p>
       <w:r>
-        <w:t xml:space="preserve">-- </w:t>
-      </w:r>
-      <w:proofErr w:type="spellStart"/>
-      <w:r>
-        <w:t>Qry</w:t>
-      </w:r>
-      <w:proofErr w:type="spellEnd"/>
-      <w:r>
-        <w:t xml:space="preserve"> : SELF JOIN + IFNULL</w:t>
-      </w:r>
-    </w:p>
-    <w:p>
-      <w:r>
-        <w:t xml:space="preserve">-- La dernière </w:t>
-      </w:r>
-      <w:proofErr w:type="spellStart"/>
-      <w:r>
-        <w:t>Qry</w:t>
-      </w:r>
-      <w:proofErr w:type="spellEnd"/>
-      <w:r>
-        <w:t xml:space="preserve"> fonctionne bien sauf que ns avons juste les noms des fonctionnaires (elle ne retourne pas le nom des managers </w:t>
-      </w:r>
-      <w:proofErr w:type="spellStart"/>
-      <w:r>
-        <w:t>alorsq</w:t>
-      </w:r>
-      <w:proofErr w:type="spellEnd"/>
-      <w:r>
-        <w:t xml:space="preserve"> ns avons besoin de l'organigramme de la société)</w:t>
-      </w:r>
-    </w:p>
-    <w:p>
-      <w:pPr>
-        <w:rPr>
-          <w:lang w:val="en-GB"/>
-        </w:rPr>
-      </w:pPr>
-      <w:r>
-        <w:rPr>
-          <w:lang w:val="en-GB"/>
-        </w:rPr>
-        <w:t xml:space="preserve">-- </w:t>
-      </w:r>
-      <w:proofErr w:type="gramStart"/>
-      <w:r>
-        <w:rPr>
-          <w:lang w:val="en-GB"/>
-        </w:rPr>
-        <w:t>R :</w:t>
-      </w:r>
-      <w:proofErr w:type="gramEnd"/>
-      <w:r>
-        <w:rPr>
-          <w:lang w:val="en-GB"/>
-        </w:rPr>
-        <w:t xml:space="preserve"> get the whole organization structure ?</w:t>
+        <w:t>-- Qry : SELF JOIN + IFNULL</w:t>
+      </w:r>
+    </w:p>
+    <w:p>
+      <w:r>
+        <w:t>-- La dernière Qry fonctionne bien sauf que ns avons juste les noms des fonctionnaires (elle ne retourne pas le nom des managers alorsq ns avons besoin de l'organigramme de la société)</w:t>
+      </w:r>
+    </w:p>
+    <w:p>
+      <w:pPr>
+        <w:rPr>
+          <w:lang w:val="en-GB"/>
+        </w:rPr>
+      </w:pPr>
+      <w:r>
+        <w:rPr>
+          <w:lang w:val="en-GB"/>
+        </w:rPr>
+        <w:t>-- R : get the whole organization structure ?</w:t>
       </w:r>
     </w:p>
     <w:p>
@@ -5688,31 +3726,7 @@
     </w:p>
     <w:p>
       <w:r>
-        <w:t xml:space="preserve">    </w:t>
-      </w:r>
-      <w:proofErr w:type="gramStart"/>
-      <w:r>
-        <w:t>IFNULL(</w:t>
-      </w:r>
-      <w:proofErr w:type="gramEnd"/>
-      <w:r>
-        <w:t>CONCAT(</w:t>
-      </w:r>
-      <w:proofErr w:type="spellStart"/>
-      <w:r>
-        <w:t>m.lastname</w:t>
-      </w:r>
-      <w:proofErr w:type="spellEnd"/>
-      <w:r>
-        <w:t xml:space="preserve">, ', ', </w:t>
-      </w:r>
-      <w:proofErr w:type="spellStart"/>
-      <w:r>
-        <w:t>m.firstname</w:t>
-      </w:r>
-      <w:proofErr w:type="spellEnd"/>
-      <w:r>
-        <w:t>),   -- retourner le nom du manager</w:t>
+        <w:t xml:space="preserve">    IFNULL(CONCAT(m.lastname, ', ', m.firstname),   -- retourner le nom du manager</w:t>
       </w:r>
     </w:p>
     <w:p>
@@ -5741,43 +3755,7 @@
         <w:rPr>
           <w:lang w:val="en-GB"/>
         </w:rPr>
-        <w:t xml:space="preserve">    </w:t>
-      </w:r>
-      <w:proofErr w:type="gramStart"/>
-      <w:r>
-        <w:rPr>
-          <w:lang w:val="en-GB"/>
-        </w:rPr>
-        <w:t>CONCAT(</w:t>
-      </w:r>
-      <w:proofErr w:type="spellStart"/>
-      <w:proofErr w:type="gramEnd"/>
-      <w:r>
-        <w:rPr>
-          <w:lang w:val="en-GB"/>
-        </w:rPr>
-        <w:t>e.lastname</w:t>
-      </w:r>
-      <w:proofErr w:type="spellEnd"/>
-      <w:r>
-        <w:rPr>
-          <w:lang w:val="en-GB"/>
-        </w:rPr>
-        <w:t xml:space="preserve">, ', ', </w:t>
-      </w:r>
-      <w:proofErr w:type="spellStart"/>
-      <w:r>
-        <w:rPr>
-          <w:lang w:val="en-GB"/>
-        </w:rPr>
-        <w:t>e.firstname</w:t>
-      </w:r>
-      <w:proofErr w:type="spellEnd"/>
-      <w:r>
-        <w:rPr>
-          <w:lang w:val="en-GB"/>
-        </w:rPr>
-        <w:t>) AS 'Direct report'</w:t>
+        <w:t xml:space="preserve">    CONCAT(e.lastname, ', ', e.firstname) AS 'Direct report'</w:t>
       </w:r>
     </w:p>
     <w:p>
@@ -5803,21 +3781,7 @@
         <w:rPr>
           <w:lang w:val="en-GB"/>
         </w:rPr>
-        <w:t xml:space="preserve">    </w:t>
-      </w:r>
-      <w:proofErr w:type="gramStart"/>
-      <w:r>
-        <w:rPr>
-          <w:lang w:val="en-GB"/>
-        </w:rPr>
-        <w:t>employees</w:t>
-      </w:r>
-      <w:proofErr w:type="gramEnd"/>
-      <w:r>
-        <w:rPr>
-          <w:lang w:val="en-GB"/>
-        </w:rPr>
-        <w:t xml:space="preserve"> e</w:t>
+        <w:t xml:space="preserve">    employees e</w:t>
       </w:r>
     </w:p>
     <w:p>
@@ -5843,44 +3807,8 @@
         <w:rPr>
           <w:lang w:val="en-GB"/>
         </w:rPr>
-        <w:t xml:space="preserve">    </w:t>
-      </w:r>
-      <w:proofErr w:type="gramStart"/>
-      <w:r>
-        <w:rPr>
-          <w:lang w:val="en-GB"/>
-        </w:rPr>
-        <w:t>employees</w:t>
-      </w:r>
-      <w:proofErr w:type="gramEnd"/>
-      <w:r>
-        <w:rPr>
-          <w:lang w:val="en-GB"/>
-        </w:rPr>
-        <w:t xml:space="preserve"> m ON </w:t>
-      </w:r>
-      <w:proofErr w:type="spellStart"/>
-      <w:r>
-        <w:rPr>
-          <w:lang w:val="en-GB"/>
-        </w:rPr>
-        <w:t>m.employeeNumber</w:t>
-      </w:r>
-      <w:proofErr w:type="spellEnd"/>
-      <w:r>
-        <w:rPr>
-          <w:lang w:val="en-GB"/>
-        </w:rPr>
-        <w:t xml:space="preserve"> = </w:t>
-      </w:r>
-      <w:proofErr w:type="spellStart"/>
-      <w:r>
-        <w:rPr>
-          <w:lang w:val="en-GB"/>
-        </w:rPr>
-        <w:t>e.reportsto</w:t>
-      </w:r>
-      <w:proofErr w:type="spellEnd"/>
+        <w:t xml:space="preserve">    employees m ON m.employeeNumber = e.reportsto</w:t>
+      </w:r>
     </w:p>
     <w:p>
       <w:pPr>
@@ -5956,15 +3884,7 @@
     </w:p>
     <w:p>
       <w:r>
-        <w:t xml:space="preserve">-- </w:t>
-      </w:r>
-      <w:proofErr w:type="spellStart"/>
-      <w:r>
-        <w:t>Qry</w:t>
-      </w:r>
-      <w:proofErr w:type="spellEnd"/>
-      <w:r>
-        <w:t xml:space="preserve"> : CROSS JOIN</w:t>
+        <w:t>-- Qry : CROSS JOIN</w:t>
       </w:r>
     </w:p>
     <w:p>
@@ -5982,14 +3902,7 @@
         <w:rPr>
           <w:lang w:val="en-GB"/>
         </w:rPr>
-        <w:t xml:space="preserve">CREATE TABLE </w:t>
-      </w:r>
-      <w:proofErr w:type="spellStart"/>
-      <w:r>
-        <w:rPr>
-          <w:lang w:val="en-GB"/>
-        </w:rPr>
-        <w:t>products</w:t>
+        <w:t>CREATE TABLE products</w:t>
       </w:r>
       <w:r>
         <w:rPr>
@@ -5999,7 +3912,6 @@
         </w:rPr>
         <w:t>_test</w:t>
       </w:r>
-      <w:proofErr w:type="spellEnd"/>
       <w:r>
         <w:rPr>
           <w:lang w:val="en-GB"/>
@@ -6017,77 +3929,33 @@
         <w:rPr>
           <w:lang w:val="en-GB"/>
         </w:rPr>
-        <w:t xml:space="preserve">    </w:t>
-      </w:r>
-      <w:proofErr w:type="gramStart"/>
-      <w:r>
-        <w:rPr>
-          <w:lang w:val="en-GB"/>
-        </w:rPr>
-        <w:t>id</w:t>
-      </w:r>
-      <w:proofErr w:type="gramEnd"/>
-      <w:r>
-        <w:rPr>
-          <w:lang w:val="en-GB"/>
-        </w:rPr>
-        <w:t xml:space="preserve"> INT PRIMARY KEY AUTO_INCREMENT,</w:t>
-      </w:r>
-    </w:p>
-    <w:p>
-      <w:pPr>
-        <w:rPr>
-          <w:lang w:val="en-GB"/>
-        </w:rPr>
-      </w:pPr>
-      <w:r>
-        <w:rPr>
-          <w:lang w:val="en-GB"/>
-        </w:rPr>
-        <w:t xml:space="preserve">    </w:t>
-      </w:r>
-      <w:proofErr w:type="spellStart"/>
-      <w:proofErr w:type="gramStart"/>
-      <w:r>
-        <w:rPr>
-          <w:lang w:val="en-GB"/>
-        </w:rPr>
-        <w:t>product_name</w:t>
-      </w:r>
-      <w:proofErr w:type="spellEnd"/>
-      <w:proofErr w:type="gramEnd"/>
-      <w:r>
-        <w:rPr>
-          <w:lang w:val="en-GB"/>
-        </w:rPr>
-        <w:t xml:space="preserve"> VARCHAR(100),</w:t>
-      </w:r>
-    </w:p>
-    <w:p>
-      <w:pPr>
-        <w:rPr>
-          <w:lang w:val="en-GB"/>
-        </w:rPr>
-      </w:pPr>
-      <w:r>
-        <w:rPr>
-          <w:lang w:val="en-GB"/>
-        </w:rPr>
-        <w:t xml:space="preserve">    </w:t>
-      </w:r>
-      <w:proofErr w:type="gramStart"/>
-      <w:r>
-        <w:rPr>
-          <w:lang w:val="en-GB"/>
-        </w:rPr>
-        <w:t>price</w:t>
-      </w:r>
-      <w:proofErr w:type="gramEnd"/>
-      <w:r>
-        <w:rPr>
-          <w:lang w:val="en-GB"/>
-        </w:rPr>
-        <w:t xml:space="preserve"> DECIMAL(13 , 2 )</w:t>
+        <w:t xml:space="preserve">    id INT PRIMARY KEY AUTO_INCREMENT,</w:t>
+      </w:r>
+    </w:p>
+    <w:p>
+      <w:pPr>
+        <w:rPr>
+          <w:lang w:val="en-GB"/>
+        </w:rPr>
+      </w:pPr>
+      <w:r>
+        <w:rPr>
+          <w:lang w:val="en-GB"/>
+        </w:rPr>
+        <w:t xml:space="preserve">    product_name VARCHAR(100),</w:t>
+      </w:r>
+    </w:p>
+    <w:p>
+      <w:pPr>
+        <w:rPr>
+          <w:lang w:val="en-GB"/>
+        </w:rPr>
+      </w:pPr>
+      <w:r>
+        <w:rPr>
+          <w:lang w:val="en-GB"/>
+        </w:rPr>
+        <w:t xml:space="preserve">    price DECIMAL(13 , 2 )</w:t>
       </w:r>
     </w:p>
     <w:p>
@@ -6171,14 +4039,7 @@
         <w:rPr>
           <w:lang w:val="en-GB"/>
         </w:rPr>
-        <w:t xml:space="preserve">CREATE TABLE </w:t>
-      </w:r>
-      <w:proofErr w:type="spellStart"/>
-      <w:r>
-        <w:rPr>
-          <w:lang w:val="en-GB"/>
-        </w:rPr>
-        <w:t>stores</w:t>
+        <w:t>CREATE TABLE stores</w:t>
       </w:r>
       <w:r>
         <w:rPr>
@@ -6188,7 +4049,6 @@
         </w:rPr>
         <w:t>_test</w:t>
       </w:r>
-      <w:proofErr w:type="spellEnd"/>
       <w:r>
         <w:rPr>
           <w:lang w:val="en-GB"/>
@@ -6206,50 +4066,20 @@
         <w:rPr>
           <w:lang w:val="en-GB"/>
         </w:rPr>
-        <w:t xml:space="preserve">    </w:t>
-      </w:r>
-      <w:proofErr w:type="gramStart"/>
-      <w:r>
-        <w:rPr>
-          <w:lang w:val="en-GB"/>
-        </w:rPr>
-        <w:t>id</w:t>
-      </w:r>
-      <w:proofErr w:type="gramEnd"/>
-      <w:r>
-        <w:rPr>
-          <w:lang w:val="en-GB"/>
-        </w:rPr>
-        <w:t xml:space="preserve"> INT PRIMARY KEY AUTO_INCREMENT,</w:t>
-      </w:r>
-    </w:p>
-    <w:p>
-      <w:pPr>
-        <w:rPr>
-          <w:lang w:val="en-GB"/>
-        </w:rPr>
-      </w:pPr>
-      <w:r>
-        <w:rPr>
-          <w:lang w:val="en-GB"/>
-        </w:rPr>
-        <w:t xml:space="preserve">    </w:t>
-      </w:r>
-      <w:proofErr w:type="spellStart"/>
-      <w:proofErr w:type="gramStart"/>
-      <w:r>
-        <w:rPr>
-          <w:lang w:val="en-GB"/>
-        </w:rPr>
-        <w:t>store_name</w:t>
-      </w:r>
-      <w:proofErr w:type="spellEnd"/>
-      <w:proofErr w:type="gramEnd"/>
-      <w:r>
-        <w:rPr>
-          <w:lang w:val="en-GB"/>
-        </w:rPr>
-        <w:t xml:space="preserve"> VARCHAR(100)</w:t>
+        <w:t xml:space="preserve">    id INT PRIMARY KEY AUTO_INCREMENT,</w:t>
+      </w:r>
+    </w:p>
+    <w:p>
+      <w:pPr>
+        <w:rPr>
+          <w:lang w:val="en-GB"/>
+        </w:rPr>
+      </w:pPr>
+      <w:r>
+        <w:rPr>
+          <w:lang w:val="en-GB"/>
+        </w:rPr>
+        <w:t xml:space="preserve">    store_name VARCHAR(100)</w:t>
       </w:r>
     </w:p>
     <w:p>
@@ -6334,14 +4164,7 @@
         <w:rPr>
           <w:lang w:val="en-GB"/>
         </w:rPr>
-        <w:t xml:space="preserve">CREATE TABLE </w:t>
-      </w:r>
-      <w:proofErr w:type="spellStart"/>
-      <w:r>
-        <w:rPr>
-          <w:lang w:val="en-GB"/>
-        </w:rPr>
-        <w:t>sales</w:t>
+        <w:t>CREATE TABLE sales</w:t>
       </w:r>
       <w:r>
         <w:rPr>
@@ -6351,7 +4174,6 @@
         </w:rPr>
         <w:t>_test</w:t>
       </w:r>
-      <w:proofErr w:type="spellEnd"/>
       <w:r>
         <w:rPr>
           <w:lang w:val="en-GB"/>
@@ -6369,190 +4191,72 @@
         <w:rPr>
           <w:lang w:val="en-GB"/>
         </w:rPr>
-        <w:t xml:space="preserve">    </w:t>
-      </w:r>
-      <w:proofErr w:type="spellStart"/>
-      <w:proofErr w:type="gramStart"/>
-      <w:r>
-        <w:rPr>
-          <w:lang w:val="en-GB"/>
-        </w:rPr>
-        <w:t>product_id</w:t>
-      </w:r>
-      <w:proofErr w:type="spellEnd"/>
-      <w:proofErr w:type="gramEnd"/>
-      <w:r>
-        <w:rPr>
-          <w:lang w:val="en-GB"/>
-        </w:rPr>
-        <w:t xml:space="preserve"> INT,</w:t>
-      </w:r>
-    </w:p>
-    <w:p>
-      <w:pPr>
-        <w:rPr>
-          <w:lang w:val="en-GB"/>
-        </w:rPr>
-      </w:pPr>
-      <w:r>
-        <w:rPr>
-          <w:lang w:val="en-GB"/>
-        </w:rPr>
-        <w:t xml:space="preserve">    </w:t>
-      </w:r>
-      <w:proofErr w:type="spellStart"/>
-      <w:proofErr w:type="gramStart"/>
-      <w:r>
-        <w:rPr>
-          <w:lang w:val="en-GB"/>
-        </w:rPr>
-        <w:t>store_id</w:t>
-      </w:r>
-      <w:proofErr w:type="spellEnd"/>
-      <w:proofErr w:type="gramEnd"/>
-      <w:r>
-        <w:rPr>
-          <w:lang w:val="en-GB"/>
-        </w:rPr>
-        <w:t xml:space="preserve"> INT,</w:t>
-      </w:r>
-    </w:p>
-    <w:p>
-      <w:pPr>
-        <w:rPr>
-          <w:lang w:val="en-GB"/>
-        </w:rPr>
-      </w:pPr>
-      <w:r>
-        <w:rPr>
-          <w:lang w:val="en-GB"/>
-        </w:rPr>
-        <w:t xml:space="preserve">    </w:t>
-      </w:r>
-      <w:proofErr w:type="gramStart"/>
-      <w:r>
-        <w:rPr>
-          <w:lang w:val="en-GB"/>
-        </w:rPr>
-        <w:t>quantity</w:t>
-      </w:r>
-      <w:proofErr w:type="gramEnd"/>
-      <w:r>
-        <w:rPr>
-          <w:lang w:val="en-GB"/>
-        </w:rPr>
-        <w:t xml:space="preserve"> DECIMAL(13 , 2 ) NOT NULL,</w:t>
-      </w:r>
-    </w:p>
-    <w:p>
-      <w:pPr>
-        <w:rPr>
-          <w:lang w:val="en-GB"/>
-        </w:rPr>
-      </w:pPr>
-      <w:r>
-        <w:rPr>
-          <w:lang w:val="en-GB"/>
-        </w:rPr>
-        <w:t xml:space="preserve">    </w:t>
-      </w:r>
-      <w:proofErr w:type="spellStart"/>
-      <w:proofErr w:type="gramStart"/>
-      <w:r>
-        <w:rPr>
-          <w:lang w:val="en-GB"/>
-        </w:rPr>
-        <w:t>sales_date</w:t>
-      </w:r>
-      <w:proofErr w:type="spellEnd"/>
-      <w:proofErr w:type="gramEnd"/>
-      <w:r>
-        <w:rPr>
-          <w:lang w:val="en-GB"/>
-        </w:rPr>
-        <w:t xml:space="preserve"> DATE NOT NULL,</w:t>
-      </w:r>
-    </w:p>
-    <w:p>
-      <w:pPr>
-        <w:rPr>
-          <w:lang w:val="en-GB"/>
-        </w:rPr>
-      </w:pPr>
-      <w:r>
-        <w:rPr>
-          <w:lang w:val="en-GB"/>
-        </w:rPr>
-        <w:t xml:space="preserve">    PRIMARY KEY (</w:t>
-      </w:r>
-      <w:proofErr w:type="spellStart"/>
-      <w:r>
-        <w:rPr>
-          <w:lang w:val="en-GB"/>
-        </w:rPr>
-        <w:t>product_</w:t>
-      </w:r>
-      <w:proofErr w:type="gramStart"/>
-      <w:r>
-        <w:rPr>
-          <w:lang w:val="en-GB"/>
-        </w:rPr>
-        <w:t>id</w:t>
-      </w:r>
-      <w:proofErr w:type="spellEnd"/>
-      <w:r>
-        <w:rPr>
-          <w:lang w:val="en-GB"/>
-        </w:rPr>
-        <w:t xml:space="preserve"> ,</w:t>
-      </w:r>
-      <w:proofErr w:type="gramEnd"/>
-      <w:r>
-        <w:rPr>
-          <w:lang w:val="en-GB"/>
-        </w:rPr>
-        <w:t xml:space="preserve"> </w:t>
-      </w:r>
-      <w:proofErr w:type="spellStart"/>
-      <w:r>
-        <w:rPr>
-          <w:lang w:val="en-GB"/>
-        </w:rPr>
-        <w:t>store_id</w:t>
-      </w:r>
-      <w:proofErr w:type="spellEnd"/>
-      <w:r>
-        <w:rPr>
-          <w:lang w:val="en-GB"/>
-        </w:rPr>
-        <w:t>),</w:t>
-      </w:r>
-    </w:p>
-    <w:p>
-      <w:pPr>
-        <w:rPr>
-          <w:lang w:val="en-GB"/>
-        </w:rPr>
-      </w:pPr>
-      <w:r>
-        <w:rPr>
-          <w:lang w:val="en-GB"/>
-        </w:rPr>
-        <w:t xml:space="preserve">    FOREIGN KEY (</w:t>
-      </w:r>
-      <w:proofErr w:type="spellStart"/>
-      <w:r>
-        <w:rPr>
-          <w:lang w:val="en-GB"/>
-        </w:rPr>
-        <w:t>product_id</w:t>
-      </w:r>
-      <w:proofErr w:type="spellEnd"/>
-      <w:r>
-        <w:rPr>
-          <w:lang w:val="en-GB"/>
-        </w:rPr>
-        <w:t>)</w:t>
+        <w:t xml:space="preserve">    product_id INT,</w:t>
+      </w:r>
+    </w:p>
+    <w:p>
+      <w:pPr>
+        <w:rPr>
+          <w:lang w:val="en-GB"/>
+        </w:rPr>
+      </w:pPr>
+      <w:r>
+        <w:rPr>
+          <w:lang w:val="en-GB"/>
+        </w:rPr>
+        <w:t xml:space="preserve">    store_id INT,</w:t>
+      </w:r>
+    </w:p>
+    <w:p>
+      <w:pPr>
+        <w:rPr>
+          <w:lang w:val="en-GB"/>
+        </w:rPr>
+      </w:pPr>
+      <w:r>
+        <w:rPr>
+          <w:lang w:val="en-GB"/>
+        </w:rPr>
+        <w:t xml:space="preserve">    quantity DECIMAL(13 , 2 ) NOT NULL,</w:t>
+      </w:r>
+    </w:p>
+    <w:p>
+      <w:pPr>
+        <w:rPr>
+          <w:lang w:val="en-GB"/>
+        </w:rPr>
+      </w:pPr>
+      <w:r>
+        <w:rPr>
+          <w:lang w:val="en-GB"/>
+        </w:rPr>
+        <w:t xml:space="preserve">    sales_date DATE NOT NULL,</w:t>
+      </w:r>
+    </w:p>
+    <w:p>
+      <w:pPr>
+        <w:rPr>
+          <w:lang w:val="en-GB"/>
+        </w:rPr>
+      </w:pPr>
+      <w:r>
+        <w:rPr>
+          <w:lang w:val="en-GB"/>
+        </w:rPr>
+        <w:t xml:space="preserve">    PRIMARY KEY (product_id , store_id),</w:t>
+      </w:r>
+    </w:p>
+    <w:p>
+      <w:pPr>
+        <w:rPr>
+          <w:lang w:val="en-GB"/>
+        </w:rPr>
+      </w:pPr>
+      <w:r>
+        <w:rPr>
+          <w:lang w:val="en-GB"/>
+        </w:rPr>
+        <w:t xml:space="preserve">    FOREIGN KEY (product_id)</w:t>
       </w:r>
     </w:p>
     <w:p>
@@ -6591,21 +4295,7 @@
         <w:rPr>
           <w:lang w:val="en-GB"/>
         </w:rPr>
-        <w:t xml:space="preserve">    FOREIGN KEY (</w:t>
-      </w:r>
-      <w:proofErr w:type="spellStart"/>
-      <w:r>
-        <w:rPr>
-          <w:lang w:val="en-GB"/>
-        </w:rPr>
-        <w:t>store_id</w:t>
-      </w:r>
-      <w:proofErr w:type="spellEnd"/>
-      <w:r>
-        <w:rPr>
-          <w:lang w:val="en-GB"/>
-        </w:rPr>
-        <w:t>)</w:t>
+        <w:t xml:space="preserve">    FOREIGN KEY (store_id)</w:t>
       </w:r>
     </w:p>
     <w:p>
@@ -6722,195 +4412,67 @@
         <w:rPr>
           <w:lang w:val="en-GB"/>
         </w:rPr>
-        <w:t xml:space="preserve">-- Suppose we have three products </w:t>
-      </w:r>
-      <w:proofErr w:type="spellStart"/>
-      <w:r>
-        <w:rPr>
-          <w:lang w:val="en-GB"/>
-        </w:rPr>
-        <w:t>iPhone</w:t>
-      </w:r>
-      <w:proofErr w:type="spellEnd"/>
-      <w:r>
-        <w:rPr>
-          <w:lang w:val="en-GB"/>
-        </w:rPr>
-        <w:t xml:space="preserve">, </w:t>
-      </w:r>
-      <w:proofErr w:type="spellStart"/>
-      <w:r>
-        <w:rPr>
-          <w:lang w:val="en-GB"/>
-        </w:rPr>
-        <w:t>iPad</w:t>
-      </w:r>
-      <w:proofErr w:type="spellEnd"/>
-      <w:r>
-        <w:rPr>
-          <w:lang w:val="en-GB"/>
-        </w:rPr>
-        <w:t xml:space="preserve"> and </w:t>
-      </w:r>
-      <w:proofErr w:type="spellStart"/>
-      <w:r>
-        <w:rPr>
-          <w:lang w:val="en-GB"/>
-        </w:rPr>
-        <w:t>Macbook</w:t>
-      </w:r>
-      <w:proofErr w:type="spellEnd"/>
-      <w:r>
-        <w:rPr>
-          <w:lang w:val="en-GB"/>
-        </w:rPr>
-        <w:t xml:space="preserve"> Pro which are sold in two stores North and South.</w:t>
-      </w:r>
-    </w:p>
-    <w:p>
-      <w:pPr>
-        <w:rPr>
-          <w:lang w:val="en-GB"/>
-        </w:rPr>
-      </w:pPr>
-    </w:p>
-    <w:p>
-      <w:pPr>
-        <w:rPr>
-          <w:lang w:val="en-GB"/>
-        </w:rPr>
-      </w:pPr>
-      <w:r>
-        <w:rPr>
-          <w:lang w:val="en-GB"/>
-        </w:rPr>
-        <w:t xml:space="preserve">INSERT INTO </w:t>
-      </w:r>
-      <w:proofErr w:type="gramStart"/>
-      <w:r>
-        <w:rPr>
-          <w:lang w:val="en-GB"/>
-        </w:rPr>
-        <w:t>products(</w:t>
-      </w:r>
-      <w:proofErr w:type="spellStart"/>
-      <w:proofErr w:type="gramEnd"/>
-      <w:r>
-        <w:rPr>
-          <w:lang w:val="en-GB"/>
-        </w:rPr>
-        <w:t>product_name</w:t>
-      </w:r>
-      <w:proofErr w:type="spellEnd"/>
-      <w:r>
-        <w:rPr>
-          <w:lang w:val="en-GB"/>
-        </w:rPr>
-        <w:t>, price)</w:t>
-      </w:r>
-    </w:p>
-    <w:p>
-      <w:pPr>
-        <w:rPr>
-          <w:lang w:val="en-GB"/>
-        </w:rPr>
-      </w:pPr>
-      <w:proofErr w:type="gramStart"/>
+        <w:t>-- Suppose we have three products iPhone, iPad and Macbook Pro which are sold in two stores North and South.</w:t>
+      </w:r>
+    </w:p>
+    <w:p>
+      <w:pPr>
+        <w:rPr>
+          <w:lang w:val="en-GB"/>
+        </w:rPr>
+      </w:pPr>
+    </w:p>
+    <w:p>
+      <w:pPr>
+        <w:rPr>
+          <w:lang w:val="en-GB"/>
+        </w:rPr>
+      </w:pPr>
+      <w:r>
+        <w:rPr>
+          <w:lang w:val="en-GB"/>
+        </w:rPr>
+        <w:t>INSERT INTO products(product_name, price)</w:t>
+      </w:r>
+    </w:p>
+    <w:p>
+      <w:pPr>
+        <w:rPr>
+          <w:lang w:val="en-GB"/>
+        </w:rPr>
+      </w:pPr>
       <w:r>
         <w:rPr>
           <w:lang w:val="en-GB"/>
         </w:rPr>
         <w:lastRenderedPageBreak/>
-        <w:t>VALUES(</w:t>
-      </w:r>
-      <w:proofErr w:type="gramEnd"/>
-      <w:r>
-        <w:rPr>
-          <w:lang w:val="en-GB"/>
-        </w:rPr>
-        <w:t>'</w:t>
-      </w:r>
-      <w:proofErr w:type="spellStart"/>
-      <w:r>
-        <w:rPr>
-          <w:lang w:val="en-GB"/>
-        </w:rPr>
-        <w:t>iPhone</w:t>
-      </w:r>
-      <w:proofErr w:type="spellEnd"/>
-      <w:r>
-        <w:rPr>
-          <w:lang w:val="en-GB"/>
-        </w:rPr>
-        <w:t>', 699),</w:t>
-      </w:r>
-    </w:p>
-    <w:p>
-      <w:pPr>
-        <w:rPr>
-          <w:lang w:val="en-GB"/>
-        </w:rPr>
-      </w:pPr>
-      <w:r>
-        <w:rPr>
-          <w:lang w:val="en-GB"/>
-        </w:rPr>
-        <w:t xml:space="preserve">      </w:t>
-      </w:r>
-      <w:proofErr w:type="gramStart"/>
-      <w:r>
-        <w:rPr>
-          <w:lang w:val="en-GB"/>
-        </w:rPr>
-        <w:t>('iPad</w:t>
-      </w:r>
-      <w:proofErr w:type="gramEnd"/>
-      <w:r>
-        <w:rPr>
-          <w:lang w:val="en-GB"/>
-        </w:rPr>
-        <w:t>',599),</w:t>
-      </w:r>
-    </w:p>
-    <w:p>
-      <w:pPr>
-        <w:rPr>
-          <w:lang w:val="en-GB"/>
-        </w:rPr>
-      </w:pPr>
-      <w:r>
-        <w:rPr>
-          <w:lang w:val="en-GB"/>
-        </w:rPr>
-        <w:t xml:space="preserve">      ('</w:t>
-      </w:r>
-      <w:proofErr w:type="spellStart"/>
-      <w:r>
-        <w:rPr>
-          <w:lang w:val="en-GB"/>
-        </w:rPr>
-        <w:t>Macbook</w:t>
-      </w:r>
-      <w:proofErr w:type="spellEnd"/>
-      <w:r>
-        <w:rPr>
-          <w:lang w:val="en-GB"/>
-        </w:rPr>
-        <w:t xml:space="preserve"> Pro'</w:t>
-      </w:r>
-      <w:proofErr w:type="gramStart"/>
-      <w:r>
-        <w:rPr>
-          <w:lang w:val="en-GB"/>
-        </w:rPr>
-        <w:t>,1299</w:t>
-      </w:r>
-      <w:proofErr w:type="gramEnd"/>
-      <w:r>
-        <w:rPr>
-          <w:lang w:val="en-GB"/>
-        </w:rPr>
-        <w:t>);</w:t>
+        <w:t>VALUES('iPhone', 699),</w:t>
+      </w:r>
+    </w:p>
+    <w:p>
+      <w:pPr>
+        <w:rPr>
+          <w:lang w:val="en-GB"/>
+        </w:rPr>
+      </w:pPr>
+      <w:r>
+        <w:rPr>
+          <w:lang w:val="en-GB"/>
+        </w:rPr>
+        <w:t xml:space="preserve">      ('iPad',599),</w:t>
+      </w:r>
+    </w:p>
+    <w:p>
+      <w:pPr>
+        <w:rPr>
+          <w:lang w:val="en-GB"/>
+        </w:rPr>
+      </w:pPr>
+      <w:r>
+        <w:rPr>
+          <w:lang w:val="en-GB"/>
+        </w:rPr>
+        <w:t xml:space="preserve">      ('Macbook Pro',1299);</w:t>
       </w:r>
     </w:p>
     <w:p>
@@ -6981,50 +4543,20 @@
         <w:rPr>
           <w:lang w:val="en-GB"/>
         </w:rPr>
-        <w:t xml:space="preserve">INSERT INTO </w:t>
-      </w:r>
-      <w:proofErr w:type="gramStart"/>
-      <w:r>
-        <w:rPr>
-          <w:lang w:val="en-GB"/>
-        </w:rPr>
-        <w:t>stores(</w:t>
-      </w:r>
-      <w:proofErr w:type="spellStart"/>
-      <w:proofErr w:type="gramEnd"/>
-      <w:r>
-        <w:rPr>
-          <w:lang w:val="en-GB"/>
-        </w:rPr>
-        <w:t>store_name</w:t>
-      </w:r>
-      <w:proofErr w:type="spellEnd"/>
-      <w:r>
-        <w:rPr>
-          <w:lang w:val="en-GB"/>
-        </w:rPr>
-        <w:t>)</w:t>
-      </w:r>
-    </w:p>
-    <w:p>
-      <w:pPr>
-        <w:rPr>
-          <w:lang w:val="en-GB"/>
-        </w:rPr>
-      </w:pPr>
-      <w:proofErr w:type="gramStart"/>
-      <w:r>
-        <w:rPr>
-          <w:lang w:val="en-GB"/>
-        </w:rPr>
-        <w:t>VALUES(</w:t>
-      </w:r>
-      <w:proofErr w:type="gramEnd"/>
-      <w:r>
-        <w:rPr>
-          <w:lang w:val="en-GB"/>
-        </w:rPr>
-        <w:t>'North'),</w:t>
+        <w:t>INSERT INTO stores(store_name)</w:t>
+      </w:r>
+    </w:p>
+    <w:p>
+      <w:pPr>
+        <w:rPr>
+          <w:lang w:val="en-GB"/>
+        </w:rPr>
+      </w:pPr>
+      <w:r>
+        <w:rPr>
+          <w:lang w:val="en-GB"/>
+        </w:rPr>
+        <w:t>VALUES('North'),</w:t>
       </w:r>
     </w:p>
     <w:p>
@@ -7108,158 +4640,72 @@
         <w:rPr>
           <w:lang w:val="en-GB"/>
         </w:rPr>
-        <w:t xml:space="preserve">INSERT INTO </w:t>
-      </w:r>
-      <w:proofErr w:type="gramStart"/>
-      <w:r>
-        <w:rPr>
-          <w:lang w:val="en-GB"/>
-        </w:rPr>
-        <w:t>sales(</w:t>
-      </w:r>
-      <w:proofErr w:type="spellStart"/>
-      <w:proofErr w:type="gramEnd"/>
-      <w:r>
-        <w:rPr>
-          <w:lang w:val="en-GB"/>
-        </w:rPr>
-        <w:t>store_id,product_id,quantity,sales_date</w:t>
-      </w:r>
-      <w:proofErr w:type="spellEnd"/>
-      <w:r>
-        <w:rPr>
-          <w:lang w:val="en-GB"/>
-        </w:rPr>
-        <w:t>)</w:t>
-      </w:r>
-    </w:p>
-    <w:p>
-      <w:pPr>
-        <w:rPr>
-          <w:lang w:val="en-GB"/>
-        </w:rPr>
-      </w:pPr>
-      <w:proofErr w:type="gramStart"/>
-      <w:r>
-        <w:rPr>
-          <w:lang w:val="en-GB"/>
-        </w:rPr>
-        <w:t>VALUES(</w:t>
-      </w:r>
-      <w:proofErr w:type="gramEnd"/>
-      <w:r>
-        <w:rPr>
-          <w:lang w:val="en-GB"/>
-        </w:rPr>
-        <w:t>1,1,20,'2017-01-02'),</w:t>
-      </w:r>
-    </w:p>
-    <w:p>
-      <w:pPr>
-        <w:rPr>
-          <w:lang w:val="en-GB"/>
-        </w:rPr>
-      </w:pPr>
-      <w:r>
-        <w:rPr>
-          <w:lang w:val="en-GB"/>
-        </w:rPr>
-        <w:t xml:space="preserve">      (1</w:t>
-      </w:r>
-      <w:proofErr w:type="gramStart"/>
-      <w:r>
-        <w:rPr>
-          <w:lang w:val="en-GB"/>
-        </w:rPr>
-        <w:t>,2,15</w:t>
-      </w:r>
-      <w:proofErr w:type="gramEnd"/>
-      <w:r>
-        <w:rPr>
-          <w:lang w:val="en-GB"/>
-        </w:rPr>
-        <w:t>,'2017-01-05'),</w:t>
-      </w:r>
-    </w:p>
-    <w:p>
-      <w:pPr>
-        <w:rPr>
-          <w:lang w:val="en-GB"/>
-        </w:rPr>
-      </w:pPr>
-      <w:r>
-        <w:rPr>
-          <w:lang w:val="en-GB"/>
-        </w:rPr>
-        <w:t xml:space="preserve">      (1</w:t>
-      </w:r>
-      <w:proofErr w:type="gramStart"/>
-      <w:r>
-        <w:rPr>
-          <w:lang w:val="en-GB"/>
-        </w:rPr>
-        <w:t>,3,25</w:t>
-      </w:r>
-      <w:proofErr w:type="gramEnd"/>
-      <w:r>
-        <w:rPr>
-          <w:lang w:val="en-GB"/>
-        </w:rPr>
-        <w:t>,'2017-01-05'),</w:t>
-      </w:r>
-    </w:p>
-    <w:p>
-      <w:pPr>
-        <w:rPr>
-          <w:lang w:val="en-GB"/>
-        </w:rPr>
-      </w:pPr>
-      <w:r>
-        <w:rPr>
-          <w:lang w:val="en-GB"/>
-        </w:rPr>
-        <w:t xml:space="preserve">      (2</w:t>
-      </w:r>
-      <w:proofErr w:type="gramStart"/>
-      <w:r>
-        <w:rPr>
-          <w:lang w:val="en-GB"/>
-        </w:rPr>
-        <w:t>,1,30</w:t>
-      </w:r>
-      <w:proofErr w:type="gramEnd"/>
-      <w:r>
-        <w:rPr>
-          <w:lang w:val="en-GB"/>
-        </w:rPr>
-        <w:t>,'2017-01-02'),</w:t>
-      </w:r>
-    </w:p>
-    <w:p>
-      <w:pPr>
-        <w:rPr>
-          <w:lang w:val="en-GB"/>
-        </w:rPr>
-      </w:pPr>
-      <w:r>
-        <w:rPr>
-          <w:lang w:val="en-GB"/>
-        </w:rPr>
-        <w:t xml:space="preserve">      (2</w:t>
-      </w:r>
-      <w:proofErr w:type="gramStart"/>
-      <w:r>
-        <w:rPr>
-          <w:lang w:val="en-GB"/>
-        </w:rPr>
-        <w:t>,2,35</w:t>
-      </w:r>
-      <w:proofErr w:type="gramEnd"/>
-      <w:r>
-        <w:rPr>
-          <w:lang w:val="en-GB"/>
-        </w:rPr>
-        <w:t>,'2017-01-05');</w:t>
+        <w:t>INSERT INTO sales(store_id,product_id,quantity,sales_date)</w:t>
+      </w:r>
+    </w:p>
+    <w:p>
+      <w:pPr>
+        <w:rPr>
+          <w:lang w:val="en-GB"/>
+        </w:rPr>
+      </w:pPr>
+      <w:r>
+        <w:rPr>
+          <w:lang w:val="en-GB"/>
+        </w:rPr>
+        <w:t>VALUES(1,1,20,'2017-01-02'),</w:t>
+      </w:r>
+    </w:p>
+    <w:p>
+      <w:pPr>
+        <w:rPr>
+          <w:lang w:val="en-GB"/>
+        </w:rPr>
+      </w:pPr>
+      <w:r>
+        <w:rPr>
+          <w:lang w:val="en-GB"/>
+        </w:rPr>
+        <w:t xml:space="preserve">      (1,2,15,'2017-01-05'),</w:t>
+      </w:r>
+    </w:p>
+    <w:p>
+      <w:pPr>
+        <w:rPr>
+          <w:lang w:val="en-GB"/>
+        </w:rPr>
+      </w:pPr>
+      <w:r>
+        <w:rPr>
+          <w:lang w:val="en-GB"/>
+        </w:rPr>
+        <w:t xml:space="preserve">      (1,3,25,'2017-01-05'),</w:t>
+      </w:r>
+    </w:p>
+    <w:p>
+      <w:pPr>
+        <w:rPr>
+          <w:lang w:val="en-GB"/>
+        </w:rPr>
+      </w:pPr>
+      <w:r>
+        <w:rPr>
+          <w:lang w:val="en-GB"/>
+        </w:rPr>
+        <w:t xml:space="preserve">      (2,1,30,'2017-01-02'),</w:t>
+      </w:r>
+    </w:p>
+    <w:p>
+      <w:pPr>
+        <w:rPr>
+          <w:lang w:val="en-GB"/>
+        </w:rPr>
+      </w:pPr>
+      <w:r>
+        <w:rPr>
+          <w:lang w:val="en-GB"/>
+        </w:rPr>
+        <w:t xml:space="preserve">      (2,2,35,'2017-01-05');</w:t>
       </w:r>
     </w:p>
     <w:p>
@@ -7330,21 +4776,7 @@
         <w:rPr>
           <w:lang w:val="en-GB"/>
         </w:rPr>
-        <w:t xml:space="preserve">-- </w:t>
-      </w:r>
-      <w:proofErr w:type="gramStart"/>
-      <w:r>
-        <w:rPr>
-          <w:lang w:val="en-GB"/>
-        </w:rPr>
-        <w:t>Q :</w:t>
-      </w:r>
-      <w:proofErr w:type="gramEnd"/>
-      <w:r>
-        <w:rPr>
-          <w:lang w:val="en-GB"/>
-        </w:rPr>
-        <w:t xml:space="preserve"> get the total sales for each store and for each product, you calculate the sales and group them by store and product as follows ?</w:t>
+        <w:t>-- Q : get the total sales for each store and for each product, you calculate the sales and group them by store and product as follows ?</w:t>
       </w:r>
     </w:p>
     <w:p>
@@ -7377,103 +4809,60 @@
         <w:rPr>
           <w:lang w:val="en-GB"/>
         </w:rPr>
+        <w:t xml:space="preserve">    store_name,</w:t>
+      </w:r>
+    </w:p>
+    <w:p>
+      <w:pPr>
+        <w:rPr>
+          <w:lang w:val="en-GB"/>
+        </w:rPr>
+      </w:pPr>
+      <w:r>
+        <w:rPr>
+          <w:lang w:val="en-GB"/>
+        </w:rPr>
+        <w:t xml:space="preserve">    product_name,</w:t>
+      </w:r>
+    </w:p>
+    <w:p>
+      <w:pPr>
+        <w:rPr>
+          <w:lang w:val="en-GB"/>
+        </w:rPr>
+      </w:pPr>
+      <w:r>
+        <w:rPr>
+          <w:lang w:val="en-GB"/>
+        </w:rPr>
+        <w:t xml:space="preserve">    SUM(quantity * price) AS revenue</w:t>
+      </w:r>
+    </w:p>
+    <w:p>
+      <w:pPr>
+        <w:rPr>
+          <w:lang w:val="en-GB"/>
+        </w:rPr>
+      </w:pPr>
+      <w:r>
+        <w:rPr>
+          <w:lang w:val="en-GB"/>
+        </w:rPr>
+        <w:t>FROM</w:t>
+      </w:r>
+    </w:p>
+    <w:p>
+      <w:pPr>
+        <w:rPr>
+          <w:lang w:val="en-GB"/>
+        </w:rPr>
+      </w:pPr>
+      <w:r>
+        <w:rPr>
+          <w:lang w:val="en-GB"/>
+        </w:rPr>
         <w:t xml:space="preserve">    </w:t>
       </w:r>
-      <w:proofErr w:type="spellStart"/>
-      <w:r>
-        <w:rPr>
-          <w:lang w:val="en-GB"/>
-        </w:rPr>
-        <w:t>store_name</w:t>
-      </w:r>
-      <w:proofErr w:type="spellEnd"/>
-      <w:r>
-        <w:rPr>
-          <w:lang w:val="en-GB"/>
-        </w:rPr>
-        <w:t>,</w:t>
-      </w:r>
-    </w:p>
-    <w:p>
-      <w:pPr>
-        <w:rPr>
-          <w:lang w:val="en-GB"/>
-        </w:rPr>
-      </w:pPr>
-      <w:r>
-        <w:rPr>
-          <w:lang w:val="en-GB"/>
-        </w:rPr>
-        <w:t xml:space="preserve">    </w:t>
-      </w:r>
-      <w:proofErr w:type="spellStart"/>
-      <w:r>
-        <w:rPr>
-          <w:lang w:val="en-GB"/>
-        </w:rPr>
-        <w:t>product_name</w:t>
-      </w:r>
-      <w:proofErr w:type="spellEnd"/>
-      <w:r>
-        <w:rPr>
-          <w:lang w:val="en-GB"/>
-        </w:rPr>
-        <w:t>,</w:t>
-      </w:r>
-    </w:p>
-    <w:p>
-      <w:pPr>
-        <w:rPr>
-          <w:lang w:val="en-GB"/>
-        </w:rPr>
-      </w:pPr>
-      <w:r>
-        <w:rPr>
-          <w:lang w:val="en-GB"/>
-        </w:rPr>
-        <w:t xml:space="preserve">    </w:t>
-      </w:r>
-      <w:proofErr w:type="gramStart"/>
-      <w:r>
-        <w:rPr>
-          <w:lang w:val="en-GB"/>
-        </w:rPr>
-        <w:t>SUM(</w:t>
-      </w:r>
-      <w:proofErr w:type="gramEnd"/>
-      <w:r>
-        <w:rPr>
-          <w:lang w:val="en-GB"/>
-        </w:rPr>
-        <w:t>quantity * price) AS revenue</w:t>
-      </w:r>
-    </w:p>
-    <w:p>
-      <w:pPr>
-        <w:rPr>
-          <w:lang w:val="en-GB"/>
-        </w:rPr>
-      </w:pPr>
-      <w:r>
-        <w:rPr>
-          <w:lang w:val="en-GB"/>
-        </w:rPr>
-        <w:t>FROM</w:t>
-      </w:r>
-    </w:p>
-    <w:p>
-      <w:pPr>
-        <w:rPr>
-          <w:lang w:val="en-GB"/>
-        </w:rPr>
-      </w:pPr>
-      <w:r>
-        <w:rPr>
-          <w:lang w:val="en-GB"/>
-        </w:rPr>
-        <w:t xml:space="preserve">    </w:t>
-      </w:r>
-      <w:proofErr w:type="spellStart"/>
       <w:r>
         <w:rPr>
           <w:lang w:val="en-GB"/>
@@ -7494,7 +4883,6 @@
         </w:rPr>
         <w:t>_test</w:t>
       </w:r>
-      <w:proofErr w:type="spellEnd"/>
     </w:p>
     <w:p>
       <w:pPr>
@@ -7521,7 +4909,6 @@
         </w:rPr>
         <w:t xml:space="preserve">    </w:t>
       </w:r>
-      <w:proofErr w:type="spellStart"/>
       <w:r>
         <w:rPr>
           <w:lang w:val="en-GB"/>
@@ -7542,7 +4929,6 @@
         </w:rPr>
         <w:t>_test</w:t>
       </w:r>
-      <w:proofErr w:type="spellEnd"/>
       <w:r>
         <w:rPr>
           <w:lang w:val="en-GB"/>
@@ -7561,14 +4947,7 @@
         <w:rPr>
           <w:lang w:val="en-GB"/>
         </w:rPr>
-        <w:t xml:space="preserve">.id = </w:t>
-      </w:r>
-      <w:proofErr w:type="spellStart"/>
-      <w:r>
-        <w:rPr>
-          <w:lang w:val="en-GB"/>
-        </w:rPr>
-        <w:t>sales</w:t>
+        <w:t>.id = sales</w:t>
       </w:r>
       <w:r>
         <w:rPr>
@@ -7584,7 +4963,6 @@
         </w:rPr>
         <w:t>.product_id</w:t>
       </w:r>
-      <w:proofErr w:type="spellEnd"/>
     </w:p>
     <w:p>
       <w:pPr>
@@ -7611,7 +4989,6 @@
         </w:rPr>
         <w:t xml:space="preserve">    </w:t>
       </w:r>
-      <w:proofErr w:type="spellStart"/>
       <w:r>
         <w:rPr>
           <w:lang w:val="en-GB"/>
@@ -7632,7 +5009,6 @@
         </w:rPr>
         <w:t>_test</w:t>
       </w:r>
-      <w:proofErr w:type="spellEnd"/>
       <w:r>
         <w:rPr>
           <w:lang w:val="en-GB"/>
@@ -7651,14 +5027,7 @@
         <w:rPr>
           <w:lang w:val="en-GB"/>
         </w:rPr>
-        <w:t xml:space="preserve">.id = </w:t>
-      </w:r>
-      <w:proofErr w:type="spellStart"/>
-      <w:r>
-        <w:rPr>
-          <w:lang w:val="en-GB"/>
-        </w:rPr>
-        <w:t>sales</w:t>
+        <w:t>.id = sales</w:t>
       </w:r>
       <w:r>
         <w:rPr>
@@ -7674,61 +5043,18 @@
         </w:rPr>
         <w:t>.store_id</w:t>
       </w:r>
-      <w:proofErr w:type="spellEnd"/>
-    </w:p>
-    <w:p>
-      <w:pPr>
-        <w:rPr>
-          <w:lang w:val="en-GB"/>
-        </w:rPr>
-      </w:pPr>
-      <w:r>
-        <w:rPr>
-          <w:lang w:val="en-GB"/>
-        </w:rPr>
-        <w:t xml:space="preserve">GROUP BY </w:t>
-      </w:r>
-      <w:proofErr w:type="spellStart"/>
-      <w:r>
-        <w:rPr>
-          <w:lang w:val="en-GB"/>
-        </w:rPr>
-        <w:t>store_</w:t>
-      </w:r>
-      <w:proofErr w:type="gramStart"/>
-      <w:r>
-        <w:rPr>
-          <w:lang w:val="en-GB"/>
-        </w:rPr>
-        <w:t>name</w:t>
-      </w:r>
-      <w:proofErr w:type="spellEnd"/>
-      <w:r>
-        <w:rPr>
-          <w:lang w:val="en-GB"/>
-        </w:rPr>
-        <w:t xml:space="preserve"> ,</w:t>
-      </w:r>
-      <w:proofErr w:type="gramEnd"/>
-      <w:r>
-        <w:rPr>
-          <w:lang w:val="en-GB"/>
-        </w:rPr>
-        <w:t xml:space="preserve"> </w:t>
-      </w:r>
-      <w:proofErr w:type="spellStart"/>
-      <w:r>
-        <w:rPr>
-          <w:lang w:val="en-GB"/>
-        </w:rPr>
-        <w:t>product_name</w:t>
-      </w:r>
-      <w:proofErr w:type="spellEnd"/>
-      <w:r>
-        <w:rPr>
-          <w:lang w:val="en-GB"/>
-        </w:rPr>
-        <w:t>;</w:t>
+    </w:p>
+    <w:p>
+      <w:pPr>
+        <w:rPr>
+          <w:lang w:val="en-GB"/>
+        </w:rPr>
+      </w:pPr>
+      <w:r>
+        <w:rPr>
+          <w:lang w:val="en-GB"/>
+        </w:rPr>
+        <w:t>GROUP BY store_name , product_name;</w:t>
       </w:r>
     </w:p>
     <w:p>
@@ -7799,21 +5125,7 @@
         <w:rPr>
           <w:lang w:val="en-GB"/>
         </w:rPr>
-        <w:t xml:space="preserve">-- </w:t>
-      </w:r>
-      <w:proofErr w:type="gramStart"/>
-      <w:r>
-        <w:rPr>
-          <w:lang w:val="en-GB"/>
-        </w:rPr>
-        <w:t>Q :</w:t>
-      </w:r>
-      <w:proofErr w:type="gramEnd"/>
-      <w:r>
-        <w:rPr>
-          <w:lang w:val="en-GB"/>
-        </w:rPr>
-        <w:t xml:space="preserve"> you want to know also which store had no sales of a specific product ?</w:t>
+        <w:t>-- Q : you want to know also which store had no sales of a specific product ?</w:t>
       </w:r>
     </w:p>
     <w:p>
@@ -7852,30 +5164,8 @@
         <w:rPr>
           <w:lang w:val="en-GB"/>
         </w:rPr>
-        <w:t xml:space="preserve">    </w:t>
-      </w:r>
-      <w:proofErr w:type="spellStart"/>
-      <w:r>
-        <w:rPr>
-          <w:lang w:val="en-GB"/>
-        </w:rPr>
-        <w:t>store_name</w:t>
-      </w:r>
-      <w:proofErr w:type="spellEnd"/>
-      <w:r>
-        <w:rPr>
-          <w:lang w:val="en-GB"/>
-        </w:rPr>
-        <w:t xml:space="preserve">, </w:t>
-      </w:r>
-      <w:proofErr w:type="spellStart"/>
-      <w:r>
-        <w:rPr>
-          <w:lang w:val="en-GB"/>
-        </w:rPr>
-        <w:t>product_name</w:t>
-      </w:r>
-      <w:proofErr w:type="spellEnd"/>
+        <w:t xml:space="preserve">    store_name, product_name</w:t>
+      </w:r>
     </w:p>
     <w:p>
       <w:pPr>
@@ -7900,15 +5190,7 @@
         <w:rPr>
           <w:lang w:val="en-GB"/>
         </w:rPr>
-        <w:t xml:space="preserve">    </w:t>
-      </w:r>
-      <w:proofErr w:type="spellStart"/>
-      <w:proofErr w:type="gramStart"/>
-      <w:r>
-        <w:rPr>
-          <w:lang w:val="en-GB"/>
-        </w:rPr>
-        <w:t>stores</w:t>
+        <w:t xml:space="preserve">    stores</w:t>
       </w:r>
       <w:r>
         <w:rPr>
@@ -7918,8 +5200,6 @@
         </w:rPr>
         <w:t>_test</w:t>
       </w:r>
-      <w:proofErr w:type="spellEnd"/>
-      <w:proofErr w:type="gramEnd"/>
       <w:r>
         <w:rPr>
           <w:lang w:val="en-GB"/>
@@ -7951,15 +5231,7 @@
         <w:rPr>
           <w:lang w:val="en-GB"/>
         </w:rPr>
-        <w:t xml:space="preserve">    </w:t>
-      </w:r>
-      <w:proofErr w:type="spellStart"/>
-      <w:proofErr w:type="gramStart"/>
-      <w:r>
-        <w:rPr>
-          <w:lang w:val="en-GB"/>
-        </w:rPr>
-        <w:t>products</w:t>
+        <w:t xml:space="preserve">    products</w:t>
       </w:r>
       <w:r>
         <w:rPr>
@@ -7969,8 +5241,6 @@
         </w:rPr>
         <w:t>_test</w:t>
       </w:r>
-      <w:proofErr w:type="spellEnd"/>
-      <w:proofErr w:type="gramEnd"/>
       <w:r>
         <w:rPr>
           <w:lang w:val="en-GB"/>
@@ -8072,83 +5342,33 @@
         <w:rPr>
           <w:lang w:val="en-GB"/>
         </w:rPr>
-        <w:t xml:space="preserve">    </w:t>
-      </w:r>
-      <w:proofErr w:type="spellStart"/>
-      <w:r>
-        <w:rPr>
-          <w:lang w:val="en-GB"/>
-        </w:rPr>
-        <w:t>b.store_name</w:t>
-      </w:r>
-      <w:proofErr w:type="spellEnd"/>
-      <w:r>
-        <w:rPr>
-          <w:lang w:val="en-GB"/>
-        </w:rPr>
-        <w:t>,</w:t>
-      </w:r>
-    </w:p>
-    <w:p>
-      <w:pPr>
-        <w:rPr>
-          <w:lang w:val="en-GB"/>
-        </w:rPr>
-      </w:pPr>
-      <w:r>
-        <w:rPr>
-          <w:lang w:val="en-GB"/>
-        </w:rPr>
-        <w:t xml:space="preserve">    </w:t>
-      </w:r>
-      <w:proofErr w:type="spellStart"/>
-      <w:r>
-        <w:rPr>
-          <w:lang w:val="en-GB"/>
-        </w:rPr>
-        <w:t>a.product_name</w:t>
-      </w:r>
-      <w:proofErr w:type="spellEnd"/>
-      <w:r>
-        <w:rPr>
-          <w:lang w:val="en-GB"/>
-        </w:rPr>
-        <w:t>,</w:t>
-      </w:r>
-    </w:p>
-    <w:p>
-      <w:pPr>
-        <w:rPr>
-          <w:lang w:val="en-GB"/>
-        </w:rPr>
-      </w:pPr>
-      <w:r>
-        <w:rPr>
-          <w:lang w:val="en-GB"/>
-        </w:rPr>
-        <w:t xml:space="preserve">    </w:t>
-      </w:r>
-      <w:proofErr w:type="gramStart"/>
-      <w:r>
-        <w:rPr>
-          <w:lang w:val="en-GB"/>
-        </w:rPr>
-        <w:t>IFNULL(</w:t>
-      </w:r>
-      <w:proofErr w:type="spellStart"/>
-      <w:proofErr w:type="gramEnd"/>
-      <w:r>
-        <w:rPr>
-          <w:lang w:val="en-GB"/>
-        </w:rPr>
-        <w:t>c.revenue</w:t>
-      </w:r>
-      <w:proofErr w:type="spellEnd"/>
-      <w:r>
-        <w:rPr>
-          <w:lang w:val="en-GB"/>
-        </w:rPr>
-        <w:t>, 0) AS revenue</w:t>
+        <w:t xml:space="preserve">    b.store_name,</w:t>
+      </w:r>
+    </w:p>
+    <w:p>
+      <w:pPr>
+        <w:rPr>
+          <w:lang w:val="en-GB"/>
+        </w:rPr>
+      </w:pPr>
+      <w:r>
+        <w:rPr>
+          <w:lang w:val="en-GB"/>
+        </w:rPr>
+        <w:t xml:space="preserve">    a.product_name,</w:t>
+      </w:r>
+    </w:p>
+    <w:p>
+      <w:pPr>
+        <w:rPr>
+          <w:lang w:val="en-GB"/>
+        </w:rPr>
+      </w:pPr>
+      <w:r>
+        <w:rPr>
+          <w:lang w:val="en-GB"/>
+        </w:rPr>
+        <w:t xml:space="preserve">    IFNULL(c.revenue, 0) AS revenue</w:t>
       </w:r>
     </w:p>
     <w:p>
@@ -8174,15 +5394,7 @@
         <w:rPr>
           <w:lang w:val="en-GB"/>
         </w:rPr>
-        <w:t xml:space="preserve">    </w:t>
-      </w:r>
-      <w:proofErr w:type="spellStart"/>
-      <w:proofErr w:type="gramStart"/>
-      <w:r>
-        <w:rPr>
-          <w:lang w:val="en-GB"/>
-        </w:rPr>
-        <w:t>products</w:t>
+        <w:t xml:space="preserve">    products</w:t>
       </w:r>
       <w:r>
         <w:rPr>
@@ -8192,8 +5404,6 @@
         </w:rPr>
         <w:t>_test</w:t>
       </w:r>
-      <w:proofErr w:type="spellEnd"/>
-      <w:proofErr w:type="gramEnd"/>
       <w:r>
         <w:rPr>
           <w:lang w:val="en-GB"/>
@@ -8224,15 +5434,7 @@
         <w:rPr>
           <w:lang w:val="en-GB"/>
         </w:rPr>
-        <w:t xml:space="preserve">    </w:t>
-      </w:r>
-      <w:proofErr w:type="spellStart"/>
-      <w:proofErr w:type="gramStart"/>
-      <w:r>
-        <w:rPr>
-          <w:lang w:val="en-GB"/>
-        </w:rPr>
-        <w:t>stores</w:t>
+        <w:t xml:space="preserve">    stores</w:t>
       </w:r>
       <w:r>
         <w:rPr>
@@ -8242,8 +5444,6 @@
         </w:rPr>
         <w:t>_test</w:t>
       </w:r>
-      <w:proofErr w:type="spellEnd"/>
-      <w:proofErr w:type="gramEnd"/>
       <w:r>
         <w:rPr>
           <w:lang w:val="en-GB"/>
@@ -8287,14 +5487,7 @@
         <w:rPr>
           <w:lang w:val="en-GB"/>
         </w:rPr>
-        <w:t xml:space="preserve">        </w:t>
-      </w:r>
-      <w:proofErr w:type="gramStart"/>
-      <w:r>
-        <w:rPr>
-          <w:lang w:val="en-GB"/>
-        </w:rPr>
-        <w:t>stores</w:t>
+        <w:t xml:space="preserve">        stores</w:t>
       </w:r>
       <w:r>
         <w:rPr>
@@ -8308,48 +5501,20 @@
         <w:rPr>
           <w:lang w:val="en-GB"/>
         </w:rPr>
-        <w:t>.id</w:t>
-      </w:r>
-      <w:proofErr w:type="gramEnd"/>
-      <w:r>
-        <w:rPr>
-          <w:lang w:val="en-GB"/>
-        </w:rPr>
-        <w:t xml:space="preserve"> AS </w:t>
-      </w:r>
-      <w:proofErr w:type="spellStart"/>
-      <w:r>
-        <w:rPr>
-          <w:lang w:val="en-GB"/>
-        </w:rPr>
-        <w:t>store_id</w:t>
-      </w:r>
-      <w:proofErr w:type="spellEnd"/>
-      <w:r>
-        <w:rPr>
-          <w:lang w:val="en-GB"/>
-        </w:rPr>
-        <w:t>,</w:t>
-      </w:r>
-    </w:p>
-    <w:p>
-      <w:pPr>
-        <w:rPr>
-          <w:lang w:val="en-GB"/>
-        </w:rPr>
-      </w:pPr>
-      <w:r>
-        <w:rPr>
-          <w:lang w:val="en-GB"/>
-        </w:rPr>
-        <w:t xml:space="preserve">        </w:t>
-      </w:r>
-      <w:proofErr w:type="gramStart"/>
-      <w:r>
-        <w:rPr>
-          <w:lang w:val="en-GB"/>
-        </w:rPr>
-        <w:t>products</w:t>
+        <w:t>.id AS store_id,</w:t>
+      </w:r>
+    </w:p>
+    <w:p>
+      <w:pPr>
+        <w:rPr>
+          <w:lang w:val="en-GB"/>
+        </w:rPr>
+      </w:pPr>
+      <w:r>
+        <w:rPr>
+          <w:lang w:val="en-GB"/>
+        </w:rPr>
+        <w:t xml:space="preserve">        products</w:t>
       </w:r>
       <w:r>
         <w:rPr>
@@ -8363,109 +5528,46 @@
         <w:rPr>
           <w:lang w:val="en-GB"/>
         </w:rPr>
-        <w:t>.id</w:t>
-      </w:r>
-      <w:proofErr w:type="gramEnd"/>
-      <w:r>
-        <w:rPr>
-          <w:lang w:val="en-GB"/>
-        </w:rPr>
-        <w:t xml:space="preserve"> AS </w:t>
-      </w:r>
-      <w:proofErr w:type="spellStart"/>
-      <w:r>
-        <w:rPr>
-          <w:lang w:val="en-GB"/>
-        </w:rPr>
-        <w:t>product_id</w:t>
-      </w:r>
-      <w:proofErr w:type="spellEnd"/>
-      <w:r>
-        <w:rPr>
-          <w:lang w:val="en-GB"/>
-        </w:rPr>
-        <w:t>,</w:t>
-      </w:r>
-    </w:p>
-    <w:p>
-      <w:pPr>
-        <w:rPr>
-          <w:lang w:val="en-GB"/>
-        </w:rPr>
-      </w:pPr>
-      <w:r>
-        <w:rPr>
-          <w:lang w:val="en-GB"/>
-        </w:rPr>
-        <w:t xml:space="preserve">        </w:t>
-      </w:r>
-      <w:proofErr w:type="spellStart"/>
-      <w:r>
-        <w:rPr>
-          <w:lang w:val="en-GB"/>
-        </w:rPr>
-        <w:t>store_name</w:t>
-      </w:r>
-      <w:proofErr w:type="spellEnd"/>
-      <w:r>
-        <w:rPr>
-          <w:lang w:val="en-GB"/>
-        </w:rPr>
-        <w:t>,</w:t>
-      </w:r>
-    </w:p>
-    <w:p>
-      <w:pPr>
-        <w:rPr>
-          <w:lang w:val="en-GB"/>
-        </w:rPr>
-      </w:pPr>
-      <w:r>
-        <w:rPr>
-          <w:lang w:val="en-GB"/>
-        </w:rPr>
-        <w:t xml:space="preserve">            </w:t>
-      </w:r>
-      <w:proofErr w:type="spellStart"/>
-      <w:r>
-        <w:rPr>
-          <w:lang w:val="en-GB"/>
-        </w:rPr>
-        <w:t>product_name</w:t>
-      </w:r>
-      <w:proofErr w:type="spellEnd"/>
-      <w:r>
-        <w:rPr>
-          <w:lang w:val="en-GB"/>
-        </w:rPr>
-        <w:t>,</w:t>
-      </w:r>
-    </w:p>
-    <w:p>
-      <w:pPr>
-        <w:rPr>
-          <w:lang w:val="en-GB"/>
-        </w:rPr>
-      </w:pPr>
-      <w:r>
-        <w:rPr>
-          <w:lang w:val="en-GB"/>
-        </w:rPr>
-        <w:t xml:space="preserve">            </w:t>
-      </w:r>
-      <w:proofErr w:type="gramStart"/>
-      <w:r>
-        <w:rPr>
-          <w:lang w:val="en-GB"/>
-        </w:rPr>
-        <w:t>ROUND(</w:t>
-      </w:r>
-      <w:proofErr w:type="gramEnd"/>
-      <w:r>
-        <w:rPr>
-          <w:lang w:val="en-GB"/>
-        </w:rPr>
-        <w:t>SUM(quantity * price), 0) AS revenue</w:t>
+        <w:t>.id AS product_id,</w:t>
+      </w:r>
+    </w:p>
+    <w:p>
+      <w:pPr>
+        <w:rPr>
+          <w:lang w:val="en-GB"/>
+        </w:rPr>
+      </w:pPr>
+      <w:r>
+        <w:rPr>
+          <w:lang w:val="en-GB"/>
+        </w:rPr>
+        <w:t xml:space="preserve">        store_name,</w:t>
+      </w:r>
+    </w:p>
+    <w:p>
+      <w:pPr>
+        <w:rPr>
+          <w:lang w:val="en-GB"/>
+        </w:rPr>
+      </w:pPr>
+      <w:r>
+        <w:rPr>
+          <w:lang w:val="en-GB"/>
+        </w:rPr>
+        <w:t xml:space="preserve">            product_name,</w:t>
+      </w:r>
+    </w:p>
+    <w:p>
+      <w:pPr>
+        <w:rPr>
+          <w:lang w:val="en-GB"/>
+        </w:rPr>
+      </w:pPr>
+      <w:r>
+        <w:rPr>
+          <w:lang w:val="en-GB"/>
+        </w:rPr>
+        <w:t xml:space="preserve">            ROUND(SUM(quantity * price), 0) AS revenue</w:t>
       </w:r>
     </w:p>
     <w:p>
@@ -8492,14 +5594,7 @@
           <w:lang w:val="en-GB"/>
         </w:rPr>
         <w:lastRenderedPageBreak/>
-        <w:t xml:space="preserve">        </w:t>
-      </w:r>
-      <w:proofErr w:type="spellStart"/>
-      <w:r>
-        <w:rPr>
-          <w:lang w:val="en-GB"/>
-        </w:rPr>
-        <w:t>sales</w:t>
+        <w:t xml:space="preserve">        sales</w:t>
       </w:r>
       <w:r>
         <w:rPr>
@@ -8509,26 +5604,18 @@
         </w:rPr>
         <w:t>_test</w:t>
       </w:r>
-      <w:proofErr w:type="spellEnd"/>
-    </w:p>
-    <w:p>
-      <w:pPr>
-        <w:rPr>
-          <w:lang w:val="en-GB"/>
-        </w:rPr>
-      </w:pPr>
-      <w:r>
-        <w:rPr>
-          <w:lang w:val="en-GB"/>
-        </w:rPr>
-        <w:t xml:space="preserve">    INNER JOIN </w:t>
-      </w:r>
-      <w:proofErr w:type="spellStart"/>
-      <w:r>
-        <w:rPr>
-          <w:lang w:val="en-GB"/>
-        </w:rPr>
-        <w:t>products</w:t>
+    </w:p>
+    <w:p>
+      <w:pPr>
+        <w:rPr>
+          <w:lang w:val="en-GB"/>
+        </w:rPr>
+      </w:pPr>
+      <w:r>
+        <w:rPr>
+          <w:lang w:val="en-GB"/>
+        </w:rPr>
+        <w:t xml:space="preserve">    INNER JOIN products</w:t>
       </w:r>
       <w:r>
         <w:rPr>
@@ -8538,7 +5625,6 @@
         </w:rPr>
         <w:t>_test</w:t>
       </w:r>
-      <w:proofErr w:type="spellEnd"/>
       <w:r>
         <w:rPr>
           <w:lang w:val="en-GB"/>
@@ -8557,14 +5643,7 @@
         <w:rPr>
           <w:lang w:val="en-GB"/>
         </w:rPr>
-        <w:t xml:space="preserve">.id = </w:t>
-      </w:r>
-      <w:proofErr w:type="spellStart"/>
-      <w:r>
-        <w:rPr>
-          <w:lang w:val="en-GB"/>
-        </w:rPr>
-        <w:t>sales</w:t>
+        <w:t>.id = sales</w:t>
       </w:r>
       <w:r>
         <w:rPr>
@@ -8580,26 +5659,18 @@
         </w:rPr>
         <w:t>.product_id</w:t>
       </w:r>
-      <w:proofErr w:type="spellEnd"/>
-    </w:p>
-    <w:p>
-      <w:pPr>
-        <w:rPr>
-          <w:lang w:val="en-GB"/>
-        </w:rPr>
-      </w:pPr>
-      <w:r>
-        <w:rPr>
-          <w:lang w:val="en-GB"/>
-        </w:rPr>
-        <w:t xml:space="preserve">    INNER JOIN </w:t>
-      </w:r>
-      <w:proofErr w:type="spellStart"/>
-      <w:r>
-        <w:rPr>
-          <w:lang w:val="en-GB"/>
-        </w:rPr>
-        <w:t>stores</w:t>
+    </w:p>
+    <w:p>
+      <w:pPr>
+        <w:rPr>
+          <w:lang w:val="en-GB"/>
+        </w:rPr>
+      </w:pPr>
+      <w:r>
+        <w:rPr>
+          <w:lang w:val="en-GB"/>
+        </w:rPr>
+        <w:t xml:space="preserve">    INNER JOIN stores</w:t>
       </w:r>
       <w:r>
         <w:rPr>
@@ -8609,7 +5680,6 @@
         </w:rPr>
         <w:t>_test</w:t>
       </w:r>
-      <w:proofErr w:type="spellEnd"/>
       <w:r>
         <w:rPr>
           <w:lang w:val="en-GB"/>
@@ -8628,14 +5698,7 @@
         <w:rPr>
           <w:lang w:val="en-GB"/>
         </w:rPr>
-        <w:t xml:space="preserve">.id = </w:t>
-      </w:r>
-      <w:proofErr w:type="spellStart"/>
-      <w:r>
-        <w:rPr>
-          <w:lang w:val="en-GB"/>
-        </w:rPr>
-        <w:t>sales</w:t>
+        <w:t>.id = sales</w:t>
       </w:r>
       <w:r>
         <w:rPr>
@@ -8651,129 +5714,44 @@
         </w:rPr>
         <w:t>.store_id</w:t>
       </w:r>
-      <w:proofErr w:type="spellEnd"/>
-    </w:p>
-    <w:p>
-      <w:pPr>
-        <w:rPr>
-          <w:lang w:val="en-GB"/>
-        </w:rPr>
-      </w:pPr>
-      <w:r>
-        <w:rPr>
-          <w:lang w:val="en-GB"/>
-        </w:rPr>
-        <w:t xml:space="preserve">    GROUP BY </w:t>
-      </w:r>
-      <w:proofErr w:type="spellStart"/>
-      <w:r>
-        <w:rPr>
-          <w:lang w:val="en-GB"/>
-        </w:rPr>
-        <w:t>store_</w:t>
-      </w:r>
-      <w:proofErr w:type="gramStart"/>
-      <w:r>
-        <w:rPr>
-          <w:lang w:val="en-GB"/>
-        </w:rPr>
-        <w:t>name</w:t>
-      </w:r>
-      <w:proofErr w:type="spellEnd"/>
-      <w:r>
-        <w:rPr>
-          <w:lang w:val="en-GB"/>
-        </w:rPr>
-        <w:t xml:space="preserve"> ,</w:t>
-      </w:r>
-      <w:proofErr w:type="gramEnd"/>
-      <w:r>
-        <w:rPr>
-          <w:lang w:val="en-GB"/>
-        </w:rPr>
-        <w:t xml:space="preserve"> </w:t>
-      </w:r>
-      <w:proofErr w:type="spellStart"/>
-      <w:r>
-        <w:rPr>
-          <w:lang w:val="en-GB"/>
-        </w:rPr>
-        <w:t>product_name</w:t>
-      </w:r>
-      <w:proofErr w:type="spellEnd"/>
-      <w:r>
-        <w:rPr>
-          <w:lang w:val="en-GB"/>
-        </w:rPr>
-        <w:t xml:space="preserve">) AS c ON </w:t>
-      </w:r>
-      <w:proofErr w:type="spellStart"/>
-      <w:r>
-        <w:rPr>
-          <w:lang w:val="en-GB"/>
-        </w:rPr>
-        <w:t>c.store_id</w:t>
-      </w:r>
-      <w:proofErr w:type="spellEnd"/>
-      <w:r>
-        <w:rPr>
-          <w:lang w:val="en-GB"/>
-        </w:rPr>
-        <w:t xml:space="preserve"> = b.id</w:t>
-      </w:r>
-    </w:p>
-    <w:p>
-      <w:pPr>
-        <w:rPr>
-          <w:lang w:val="en-GB"/>
-        </w:rPr>
-      </w:pPr>
-      <w:r>
-        <w:rPr>
-          <w:lang w:val="en-GB"/>
-        </w:rPr>
-        <w:t xml:space="preserve">        AND </w:t>
-      </w:r>
-      <w:proofErr w:type="spellStart"/>
-      <w:r>
-        <w:rPr>
-          <w:lang w:val="en-GB"/>
-        </w:rPr>
-        <w:t>c.product_id</w:t>
-      </w:r>
-      <w:proofErr w:type="spellEnd"/>
-      <w:r>
-        <w:rPr>
-          <w:lang w:val="en-GB"/>
-        </w:rPr>
-        <w:t>= a.id</w:t>
-      </w:r>
-    </w:p>
-    <w:p>
-      <w:pPr>
-        <w:rPr>
-          <w:lang w:val="en-GB"/>
-        </w:rPr>
-      </w:pPr>
-      <w:r>
-        <w:rPr>
-          <w:lang w:val="en-GB"/>
-        </w:rPr>
-        <w:t xml:space="preserve">ORDER BY </w:t>
-      </w:r>
-      <w:proofErr w:type="spellStart"/>
-      <w:r>
-        <w:rPr>
-          <w:lang w:val="en-GB"/>
-        </w:rPr>
-        <w:t>b.store_name</w:t>
-      </w:r>
-      <w:proofErr w:type="spellEnd"/>
-      <w:r>
-        <w:rPr>
-          <w:lang w:val="en-GB"/>
-        </w:rPr>
-        <w:t>;</w:t>
+    </w:p>
+    <w:p>
+      <w:pPr>
+        <w:rPr>
+          <w:lang w:val="en-GB"/>
+        </w:rPr>
+      </w:pPr>
+      <w:r>
+        <w:rPr>
+          <w:lang w:val="en-GB"/>
+        </w:rPr>
+        <w:t xml:space="preserve">    GROUP BY store_name , product_name) AS c ON c.store_id = b.id</w:t>
+      </w:r>
+    </w:p>
+    <w:p>
+      <w:pPr>
+        <w:rPr>
+          <w:lang w:val="en-GB"/>
+        </w:rPr>
+      </w:pPr>
+      <w:r>
+        <w:rPr>
+          <w:lang w:val="en-GB"/>
+        </w:rPr>
+        <w:t xml:space="preserve">        AND c.product_id= a.id</w:t>
+      </w:r>
+    </w:p>
+    <w:p>
+      <w:pPr>
+        <w:rPr>
+          <w:lang w:val="en-GB"/>
+        </w:rPr>
+      </w:pPr>
+      <w:r>
+        <w:rPr>
+          <w:lang w:val="en-GB"/>
+        </w:rPr>
+        <w:t>ORDER BY b.store_name;</w:t>
       </w:r>
     </w:p>
     <w:p>
